--- a/ProgressII/Progress2TraceablityRecord.docx
+++ b/ProgressII/Progress2TraceablityRecord.docx
@@ -306,7 +306,7 @@
             <v:path o:extrusionok="f" gradientshapeok="t" o:connecttype="rect"/>
             <o:lock v:ext="edit" aspectratio="t"/>
           </v:shapetype>
-          <v:shape id="_x0000_i1025" type="#_x0000_t75" alt="Microsoft Office 签名行​​..." style="width:185.95pt;height:97.85pt;mso-width-percent:0;mso-height-percent:0;mso-width-percent:0;mso-height-percent:0">
+          <v:shape id="_x0000_i1025" type="#_x0000_t75" alt="Microsoft Office 签名行​​..." style="width:186.2pt;height:98.05pt;mso-width-percent:0;mso-height-percent:0;mso-width-percent:0;mso-height-percent:0">
             <v:imagedata r:id="rId7" o:title=""/>
             <o:lock v:ext="edit" ungrouping="t" rotation="t" cropping="t" verticies="t" text="t" grouping="t"/>
             <o:signatureline v:ext="edit" id="{CB116C51-4251-4A2D-8301-3285B9CBD66D}" provid="{00000000-0000-0000-0000-000000000000}" o:suggestedsigner="Dr. Pree Thiengburanathum" issignatureline="t"/>
@@ -858,6 +858,252 @@
                 <w:rFonts w:cs="Times New Roman"/>
                 <w:szCs w:val="28"/>
               </w:rPr>
+              <w:t>Draft</w:t>
+            </w:r>
+          </w:p>
+        </w:tc>
+        <w:tc>
+          <w:tcPr>
+            <w:tcW w:w="830" w:type="dxa"/>
+          </w:tcPr>
+          <w:p>
+            <w:pPr>
+              <w:cnfStyle w:val="000000000000" w:firstRow="0" w:lastRow="0" w:firstColumn="0" w:lastColumn="0" w:oddVBand="0" w:evenVBand="0" w:oddHBand="0" w:evenHBand="0" w:firstRowFirstColumn="0" w:firstRowLastColumn="0" w:lastRowFirstColumn="0" w:lastRowLastColumn="0"/>
+              <w:rPr>
+                <w:rFonts w:cs="Times New Roman"/>
+                <w:szCs w:val="28"/>
+              </w:rPr>
+            </w:pPr>
+            <w:r>
+              <w:rPr>
+                <w:rFonts w:cs="Times New Roman"/>
+                <w:szCs w:val="28"/>
+              </w:rPr>
+              <w:t>22</w:t>
+            </w:r>
+            <w:r>
+              <w:rPr>
+                <w:rFonts w:cs="Times New Roman"/>
+                <w:szCs w:val="28"/>
+              </w:rPr>
+              <w:t xml:space="preserve"> </w:t>
+            </w:r>
+            <w:r>
+              <w:rPr>
+                <w:rFonts w:cs="Times New Roman"/>
+                <w:szCs w:val="28"/>
+              </w:rPr>
+              <w:t>Aug</w:t>
+            </w:r>
+            <w:r>
+              <w:rPr>
+                <w:rFonts w:cs="Times New Roman"/>
+                <w:szCs w:val="28"/>
+              </w:rPr>
+              <w:t>, 2019</w:t>
+            </w:r>
+          </w:p>
+        </w:tc>
+        <w:tc>
+          <w:tcPr>
+            <w:tcW w:w="1292" w:type="dxa"/>
+          </w:tcPr>
+          <w:p>
+            <w:pPr>
+              <w:cnfStyle w:val="000000000000" w:firstRow="0" w:lastRow="0" w:firstColumn="0" w:lastColumn="0" w:oddVBand="0" w:evenVBand="0" w:oddHBand="0" w:evenHBand="0" w:firstRowFirstColumn="0" w:firstRowLastColumn="0" w:lastRowFirstColumn="0" w:lastRowLastColumn="0"/>
+              <w:rPr>
+                <w:rFonts w:cs="Times New Roman"/>
+                <w:szCs w:val="28"/>
+              </w:rPr>
+            </w:pPr>
+            <w:r>
+              <w:rPr>
+                <w:rFonts w:cs="Times New Roman"/>
+                <w:szCs w:val="28"/>
+              </w:rPr>
+              <w:t>ZJY, LYW,</w:t>
+            </w:r>
+          </w:p>
+          <w:p>
+            <w:pPr>
+              <w:cnfStyle w:val="000000000000" w:firstRow="0" w:lastRow="0" w:firstColumn="0" w:lastColumn="0" w:oddVBand="0" w:evenVBand="0" w:oddHBand="0" w:evenHBand="0" w:firstRowFirstColumn="0" w:firstRowLastColumn="0" w:lastRowFirstColumn="0" w:lastRowLastColumn="0"/>
+              <w:rPr>
+                <w:rFonts w:cs="Times New Roman"/>
+                <w:szCs w:val="28"/>
+              </w:rPr>
+            </w:pPr>
+            <w:r>
+              <w:rPr>
+                <w:rFonts w:cs="Times New Roman"/>
+                <w:szCs w:val="28"/>
+              </w:rPr>
+              <w:t>AJP</w:t>
+            </w:r>
+          </w:p>
+        </w:tc>
+        <w:tc>
+          <w:tcPr>
+            <w:tcW w:w="1348" w:type="dxa"/>
+          </w:tcPr>
+          <w:p>
+            <w:pPr>
+              <w:cnfStyle w:val="000000000000" w:firstRow="0" w:lastRow="0" w:firstColumn="0" w:lastColumn="0" w:oddVBand="0" w:evenVBand="0" w:oddHBand="0" w:evenHBand="0" w:firstRowFirstColumn="0" w:firstRowLastColumn="0" w:lastRowFirstColumn="0" w:lastRowLastColumn="0"/>
+              <w:rPr>
+                <w:rFonts w:cs="Times New Roman"/>
+                <w:szCs w:val="28"/>
+              </w:rPr>
+            </w:pPr>
+            <w:r>
+              <w:rPr>
+                <w:rFonts w:cs="Times New Roman"/>
+                <w:szCs w:val="28"/>
+              </w:rPr>
+              <w:t>ZJY, LYW</w:t>
+            </w:r>
+          </w:p>
+        </w:tc>
+        <w:tc>
+          <w:tcPr>
+            <w:tcW w:w="1611" w:type="dxa"/>
+          </w:tcPr>
+          <w:p>
+            <w:pPr>
+              <w:cnfStyle w:val="000000000000" w:firstRow="0" w:lastRow="0" w:firstColumn="0" w:lastColumn="0" w:oddVBand="0" w:evenVBand="0" w:oddHBand="0" w:evenHBand="0" w:firstRowFirstColumn="0" w:firstRowLastColumn="0" w:lastRowFirstColumn="0" w:lastRowLastColumn="0"/>
+              <w:rPr>
+                <w:rFonts w:cs="Times New Roman"/>
+                <w:szCs w:val="28"/>
+              </w:rPr>
+            </w:pPr>
+            <w:r>
+              <w:rPr>
+                <w:rFonts w:cs="Times New Roman"/>
+                <w:szCs w:val="28"/>
+              </w:rPr>
+              <w:t>ZJY, LYW</w:t>
+            </w:r>
+          </w:p>
+        </w:tc>
+      </w:tr>
+      <w:tr>
+        <w:trPr>
+          <w:cnfStyle w:val="000000100000" w:firstRow="0" w:lastRow="0" w:firstColumn="0" w:lastColumn="0" w:oddVBand="0" w:evenVBand="0" w:oddHBand="1" w:evenHBand="0" w:firstRowFirstColumn="0" w:firstRowLastColumn="0" w:lastRowFirstColumn="0" w:lastRowLastColumn="0"/>
+          <w:trHeight w:val="1606"/>
+        </w:trPr>
+        <w:tc>
+          <w:tcPr>
+            <w:cnfStyle w:val="001000000000" w:firstRow="0" w:lastRow="0" w:firstColumn="1" w:lastColumn="0" w:oddVBand="0" w:evenVBand="0" w:oddHBand="0" w:evenHBand="0" w:firstRowFirstColumn="0" w:firstRowLastColumn="0" w:lastRowFirstColumn="0" w:lastRowLastColumn="0"/>
+            <w:tcW w:w="2475" w:type="dxa"/>
+          </w:tcPr>
+          <w:p>
+            <w:pPr>
+              <w:pStyle w:val="a3"/>
+              <w:spacing w:line="360" w:lineRule="auto"/>
+              <w:jc w:val="center"/>
+              <w:rPr>
+                <w:rFonts w:ascii="Times New Roman" w:hAnsi="Times New Roman" w:cs="Times New Roman"/>
+                <w:sz w:val="24"/>
+                <w:szCs w:val="24"/>
+              </w:rPr>
+            </w:pPr>
+            <w:r>
+              <w:rPr>
+                <w:rFonts w:ascii="Times New Roman" w:hAnsi="Times New Roman" w:cs="Times New Roman"/>
+                <w:sz w:val="24"/>
+                <w:szCs w:val="24"/>
+              </w:rPr>
+              <w:t>Traceability Record</w:t>
+            </w:r>
+          </w:p>
+          <w:p>
+            <w:pPr>
+              <w:spacing w:after="0"/>
+              <w:rPr>
+                <w:rFonts w:cs="Times New Roman"/>
+                <w:szCs w:val="28"/>
+              </w:rPr>
+            </w:pPr>
+            <w:r>
+              <w:rPr>
+                <w:rFonts w:cs="Times New Roman"/>
+                <w:szCs w:val="28"/>
+              </w:rPr>
+              <w:t>_v2.docx</w:t>
+            </w:r>
+          </w:p>
+          <w:p>
+            <w:pPr>
+              <w:spacing w:after="0"/>
+              <w:rPr>
+                <w:rFonts w:cs="Times New Roman"/>
+                <w:szCs w:val="28"/>
+              </w:rPr>
+            </w:pPr>
+            <w:r>
+              <w:rPr>
+                <w:rFonts w:cs="Times New Roman" w:hint="eastAsia"/>
+                <w:b w:val="0"/>
+                <w:bCs w:val="0"/>
+                <w:szCs w:val="28"/>
+              </w:rPr>
+              <w:t>M</w:t>
+            </w:r>
+            <w:r>
+              <w:rPr>
+                <w:rFonts w:cs="Times New Roman"/>
+                <w:b w:val="0"/>
+                <w:bCs w:val="0"/>
+                <w:szCs w:val="28"/>
+              </w:rPr>
+              <w:t>odify:</w:t>
+            </w:r>
+          </w:p>
+          <w:p>
+            <w:pPr>
+              <w:rPr>
+                <w:szCs w:val="28"/>
+              </w:rPr>
+            </w:pPr>
+            <w:r>
+              <w:t xml:space="preserve">- </w:t>
+            </w:r>
+            <w:r>
+              <w:rPr>
+                <w:b w:val="0"/>
+                <w:bCs w:val="0"/>
+              </w:rPr>
+              <w:t>Traceability Record</w:t>
+            </w:r>
+          </w:p>
+          <w:p>
+            <w:pPr>
+              <w:pStyle w:val="a3"/>
+              <w:spacing w:line="360" w:lineRule="auto"/>
+              <w:jc w:val="center"/>
+              <w:rPr>
+                <w:rFonts w:ascii="Times New Roman" w:hAnsi="Times New Roman" w:cs="Times New Roman"/>
+                <w:sz w:val="24"/>
+                <w:szCs w:val="24"/>
+              </w:rPr>
+            </w:pPr>
+          </w:p>
+        </w:tc>
+        <w:tc>
+          <w:tcPr>
+            <w:tcW w:w="1190" w:type="dxa"/>
+          </w:tcPr>
+          <w:p>
+            <w:pPr>
+              <w:cnfStyle w:val="000000100000" w:firstRow="0" w:lastRow="0" w:firstColumn="0" w:lastColumn="0" w:oddVBand="0" w:evenVBand="0" w:oddHBand="1" w:evenHBand="0" w:firstRowFirstColumn="0" w:firstRowLastColumn="0" w:lastRowFirstColumn="0" w:lastRowLastColumn="0"/>
+              <w:rPr>
+                <w:rFonts w:cs="Times New Roman"/>
+                <w:szCs w:val="28"/>
+              </w:rPr>
+            </w:pPr>
+            <w:r>
+              <w:rPr>
+                <w:rFonts w:cs="Times New Roman"/>
+                <w:szCs w:val="28"/>
+              </w:rPr>
               <w:t>Final</w:t>
             </w:r>
           </w:p>
@@ -868,7 +1114,7 @@
           </w:tcPr>
           <w:p>
             <w:pPr>
-              <w:cnfStyle w:val="000000000000" w:firstRow="0" w:lastRow="0" w:firstColumn="0" w:lastColumn="0" w:oddVBand="0" w:evenVBand="0" w:oddHBand="0" w:evenHBand="0" w:firstRowFirstColumn="0" w:firstRowLastColumn="0" w:lastRowFirstColumn="0" w:lastRowLastColumn="0"/>
+              <w:cnfStyle w:val="000000100000" w:firstRow="0" w:lastRow="0" w:firstColumn="0" w:lastColumn="0" w:oddVBand="0" w:evenVBand="0" w:oddHBand="1" w:evenHBand="0" w:firstRowFirstColumn="0" w:firstRowLastColumn="0" w:lastRowFirstColumn="0" w:lastRowLastColumn="0"/>
               <w:rPr>
                 <w:rFonts w:cs="Times New Roman"/>
                 <w:szCs w:val="28"/>
@@ -876,31 +1122,63 @@
             </w:pPr>
             <w:r>
               <w:rPr>
+                <w:rFonts w:cs="Times New Roman" w:hint="eastAsia"/>
+                <w:szCs w:val="28"/>
+              </w:rPr>
+              <w:t>7</w:t>
+            </w:r>
+            <w:r>
+              <w:rPr>
                 <w:rFonts w:cs="Times New Roman"/>
                 <w:szCs w:val="28"/>
               </w:rPr>
-              <w:t>22</w:t>
-            </w:r>
-            <w:r>
+              <w:t xml:space="preserve"> </w:t>
+            </w:r>
+          </w:p>
+          <w:p>
+            <w:pPr>
+              <w:cnfStyle w:val="000000100000" w:firstRow="0" w:lastRow="0" w:firstColumn="0" w:lastColumn="0" w:oddVBand="0" w:evenVBand="0" w:oddHBand="1" w:evenHBand="0" w:firstRowFirstColumn="0" w:firstRowLastColumn="0" w:lastRowFirstColumn="0" w:lastRowLastColumn="0"/>
               <w:rPr>
                 <w:rFonts w:cs="Times New Roman"/>
                 <w:szCs w:val="28"/>
               </w:rPr>
-              <w:t xml:space="preserve"> </w:t>
+            </w:pPr>
+            <w:r>
+              <w:rPr>
+                <w:rFonts w:cs="Times New Roman" w:hint="eastAsia"/>
+                <w:szCs w:val="28"/>
+              </w:rPr>
+              <w:t>O</w:t>
             </w:r>
             <w:r>
               <w:rPr>
                 <w:rFonts w:cs="Times New Roman"/>
                 <w:szCs w:val="28"/>
               </w:rPr>
-              <w:t>Aug</w:t>
+              <w:t>ct,</w:t>
+            </w:r>
+          </w:p>
+          <w:p>
+            <w:pPr>
+              <w:cnfStyle w:val="000000100000" w:firstRow="0" w:lastRow="0" w:firstColumn="0" w:lastColumn="0" w:oddVBand="0" w:evenVBand="0" w:oddHBand="1" w:evenHBand="0" w:firstRowFirstColumn="0" w:firstRowLastColumn="0" w:lastRowFirstColumn="0" w:lastRowLastColumn="0"/>
+              <w:rPr>
+                <w:rFonts w:cs="Times New Roman" w:hint="eastAsia"/>
+                <w:szCs w:val="28"/>
+              </w:rPr>
+            </w:pPr>
+            <w:r>
+              <w:rPr>
+                <w:rFonts w:cs="Times New Roman" w:hint="eastAsia"/>
+                <w:szCs w:val="28"/>
+              </w:rPr>
+              <w:t>2</w:t>
             </w:r>
             <w:r>
               <w:rPr>
                 <w:rFonts w:cs="Times New Roman"/>
                 <w:szCs w:val="28"/>
               </w:rPr>
-              <w:t>, 2019</w:t>
+              <w:t>019</w:t>
             </w:r>
           </w:p>
         </w:tc>
@@ -910,7 +1188,7 @@
           </w:tcPr>
           <w:p>
             <w:pPr>
-              <w:cnfStyle w:val="000000000000" w:firstRow="0" w:lastRow="0" w:firstColumn="0" w:lastColumn="0" w:oddVBand="0" w:evenVBand="0" w:oddHBand="0" w:evenHBand="0" w:firstRowFirstColumn="0" w:firstRowLastColumn="0" w:lastRowFirstColumn="0" w:lastRowLastColumn="0"/>
+              <w:cnfStyle w:val="000000100000" w:firstRow="0" w:lastRow="0" w:firstColumn="0" w:lastColumn="0" w:oddVBand="0" w:evenVBand="0" w:oddHBand="1" w:evenHBand="0" w:firstRowFirstColumn="0" w:firstRowLastColumn="0" w:lastRowFirstColumn="0" w:lastRowLastColumn="0"/>
               <w:rPr>
                 <w:rFonts w:cs="Times New Roman"/>
                 <w:szCs w:val="28"/>
@@ -926,7 +1204,7 @@
           </w:p>
           <w:p>
             <w:pPr>
-              <w:cnfStyle w:val="000000000000" w:firstRow="0" w:lastRow="0" w:firstColumn="0" w:lastColumn="0" w:oddVBand="0" w:evenVBand="0" w:oddHBand="0" w:evenHBand="0" w:firstRowFirstColumn="0" w:firstRowLastColumn="0" w:lastRowFirstColumn="0" w:lastRowLastColumn="0"/>
+              <w:cnfStyle w:val="000000100000" w:firstRow="0" w:lastRow="0" w:firstColumn="0" w:lastColumn="0" w:oddVBand="0" w:evenVBand="0" w:oddHBand="1" w:evenHBand="0" w:firstRowFirstColumn="0" w:firstRowLastColumn="0" w:lastRowFirstColumn="0" w:lastRowLastColumn="0"/>
               <w:rPr>
                 <w:rFonts w:cs="Times New Roman"/>
                 <w:szCs w:val="28"/>
@@ -947,7 +1225,7 @@
           </w:tcPr>
           <w:p>
             <w:pPr>
-              <w:cnfStyle w:val="000000000000" w:firstRow="0" w:lastRow="0" w:firstColumn="0" w:lastColumn="0" w:oddVBand="0" w:evenVBand="0" w:oddHBand="0" w:evenHBand="0" w:firstRowFirstColumn="0" w:firstRowLastColumn="0" w:lastRowFirstColumn="0" w:lastRowLastColumn="0"/>
+              <w:cnfStyle w:val="000000100000" w:firstRow="0" w:lastRow="0" w:firstColumn="0" w:lastColumn="0" w:oddVBand="0" w:evenVBand="0" w:oddHBand="1" w:evenHBand="0" w:firstRowFirstColumn="0" w:firstRowLastColumn="0" w:lastRowFirstColumn="0" w:lastRowLastColumn="0"/>
               <w:rPr>
                 <w:rFonts w:cs="Times New Roman"/>
                 <w:szCs w:val="28"/>
@@ -968,7 +1246,7 @@
           </w:tcPr>
           <w:p>
             <w:pPr>
-              <w:cnfStyle w:val="000000000000" w:firstRow="0" w:lastRow="0" w:firstColumn="0" w:lastColumn="0" w:oddVBand="0" w:evenVBand="0" w:oddHBand="0" w:evenHBand="0" w:firstRowFirstColumn="0" w:firstRowLastColumn="0" w:lastRowFirstColumn="0" w:lastRowLastColumn="0"/>
+              <w:cnfStyle w:val="000000100000" w:firstRow="0" w:lastRow="0" w:firstColumn="0" w:lastColumn="0" w:oddVBand="0" w:evenVBand="0" w:oddHBand="1" w:evenHBand="0" w:firstRowFirstColumn="0" w:firstRowLastColumn="0" w:lastRowFirstColumn="0" w:lastRowLastColumn="0"/>
               <w:rPr>
                 <w:rFonts w:cs="Times New Roman"/>
                 <w:szCs w:val="28"/>
@@ -985,27 +1263,6 @@
         </w:tc>
       </w:tr>
     </w:tbl>
-    <w:p>
-      <w:pPr>
-        <w:spacing w:after="0"/>
-        <w:rPr>
-          <w:rStyle w:val="10"/>
-          <w:rFonts w:eastAsiaTheme="minorEastAsia" w:cs="Times New Roman"/>
-          <w:u w:val="none"/>
-        </w:rPr>
-      </w:pPr>
-    </w:p>
-    <w:p>
-      <w:pPr>
-        <w:spacing w:after="0"/>
-        <w:jc w:val="center"/>
-        <w:rPr>
-          <w:rFonts w:cs="Times New Roman"/>
-          <w:sz w:val="32"/>
-          <w:szCs w:val="32"/>
-        </w:rPr>
-      </w:pPr>
-    </w:p>
     <w:p>
       <w:pPr>
         <w:spacing w:after="0"/>
@@ -1060,9 +1317,6 @@
         <w:widowControl/>
         <w:spacing w:after="0" w:line="240" w:lineRule="auto"/>
       </w:pPr>
-      <w:r>
-        <w:br w:type="page"/>
-      </w:r>
     </w:p>
     <w:tbl>
       <w:tblPr>
@@ -1101,7 +1355,6 @@
               <w:rPr>
                 <w:szCs w:val="28"/>
               </w:rPr>
-              <w:lastRenderedPageBreak/>
               <w:t>User Requirement</w:t>
             </w:r>
           </w:p>
@@ -2386,6 +2639,7 @@
               <w:rPr>
                 <w:rFonts w:ascii="Times" w:eastAsia="宋体" w:hAnsi="Times" w:cs="宋体" w:hint="eastAsia"/>
               </w:rPr>
+              <w:lastRenderedPageBreak/>
               <w:t>S</w:t>
             </w:r>
             <w:r>
@@ -2407,7 +2661,6 @@
               <w:rPr>
                 <w:rFonts w:ascii="Times" w:eastAsia="宋体" w:hAnsi="Times" w:cs="宋体" w:hint="eastAsia"/>
               </w:rPr>
-              <w:lastRenderedPageBreak/>
               <w:t>S</w:t>
             </w:r>
             <w:r>
@@ -3658,27 +3911,6 @@
               <w:rPr>
                 <w:rFonts w:ascii="Times" w:eastAsia="宋体" w:hAnsi="Times" w:cs="宋体" w:hint="eastAsia"/>
               </w:rPr>
-              <w:t>S</w:t>
-            </w:r>
-            <w:r>
-              <w:rPr>
-                <w:rFonts w:ascii="Times" w:eastAsia="宋体" w:hAnsi="Times" w:cs="宋体"/>
-              </w:rPr>
-              <w:t>RS-02</w:t>
-            </w:r>
-          </w:p>
-          <w:p>
-            <w:pPr>
-              <w:jc w:val="center"/>
-              <w:cnfStyle w:val="000000000000" w:firstRow="0" w:lastRow="0" w:firstColumn="0" w:lastColumn="0" w:oddVBand="0" w:evenVBand="0" w:oddHBand="0" w:evenHBand="0" w:firstRowFirstColumn="0" w:firstRowLastColumn="0" w:lastRowFirstColumn="0" w:lastRowLastColumn="0"/>
-              <w:rPr>
-                <w:rFonts w:ascii="Times" w:eastAsia="宋体" w:hAnsi="Times" w:cs="宋体"/>
-              </w:rPr>
-            </w:pPr>
-            <w:r>
-              <w:rPr>
-                <w:rFonts w:ascii="Times" w:eastAsia="宋体" w:hAnsi="Times" w:cs="宋体" w:hint="eastAsia"/>
-              </w:rPr>
               <w:lastRenderedPageBreak/>
               <w:t>S</w:t>
             </w:r>
@@ -3686,6 +3918,27 @@
               <w:rPr>
                 <w:rFonts w:ascii="Times" w:eastAsia="宋体" w:hAnsi="Times" w:cs="宋体"/>
               </w:rPr>
+              <w:t>RS-02</w:t>
+            </w:r>
+          </w:p>
+          <w:p>
+            <w:pPr>
+              <w:jc w:val="center"/>
+              <w:cnfStyle w:val="000000000000" w:firstRow="0" w:lastRow="0" w:firstColumn="0" w:lastColumn="0" w:oddVBand="0" w:evenVBand="0" w:oddHBand="0" w:evenHBand="0" w:firstRowFirstColumn="0" w:firstRowLastColumn="0" w:lastRowFirstColumn="0" w:lastRowLastColumn="0"/>
+              <w:rPr>
+                <w:rFonts w:ascii="Times" w:eastAsia="宋体" w:hAnsi="Times" w:cs="宋体"/>
+              </w:rPr>
+            </w:pPr>
+            <w:r>
+              <w:rPr>
+                <w:rFonts w:ascii="Times" w:eastAsia="宋体" w:hAnsi="Times" w:cs="宋体" w:hint="eastAsia"/>
+              </w:rPr>
+              <w:t>S</w:t>
+            </w:r>
+            <w:r>
+              <w:rPr>
+                <w:rFonts w:ascii="Times" w:eastAsia="宋体" w:hAnsi="Times" w:cs="宋体"/>
+              </w:rPr>
               <w:t>RS-07</w:t>
             </w:r>
           </w:p>
@@ -3761,7 +4014,14 @@
               <w:rPr>
                 <w:szCs w:val="28"/>
               </w:rPr>
-              <w:t>Development Diagram</w:t>
+              <w:t xml:space="preserve">Development </w:t>
+            </w:r>
+            <w:r>
+              <w:rPr>
+                <w:szCs w:val="28"/>
+              </w:rPr>
+              <w:lastRenderedPageBreak/>
+              <w:t>Diagram</w:t>
             </w:r>
           </w:p>
         </w:tc>
@@ -3781,6 +4041,7 @@
               <w:rPr>
                 <w:szCs w:val="28"/>
               </w:rPr>
+              <w:lastRenderedPageBreak/>
               <w:t>W-UI0</w:t>
             </w:r>
             <w:r>
@@ -3802,6 +4063,7 @@
               <w:rPr>
                 <w:szCs w:val="28"/>
               </w:rPr>
+              <w:lastRenderedPageBreak/>
               <w:t>W-UI0</w:t>
             </w:r>
             <w:r>
@@ -3829,6 +4091,7 @@
                 <w:rFonts w:hint="eastAsia"/>
                 <w:szCs w:val="28"/>
               </w:rPr>
+              <w:lastRenderedPageBreak/>
               <w:t>U</w:t>
             </w:r>
             <w:r>
@@ -3851,6 +4114,7 @@
                 <w:rFonts w:hint="eastAsia"/>
                 <w:szCs w:val="28"/>
               </w:rPr>
+              <w:lastRenderedPageBreak/>
               <w:t>U</w:t>
             </w:r>
             <w:r>
@@ -3878,6 +4142,7 @@
                 <w:rFonts w:hint="eastAsia"/>
                 <w:szCs w:val="28"/>
               </w:rPr>
+              <w:lastRenderedPageBreak/>
               <w:t>S</w:t>
             </w:r>
             <w:r>
@@ -5099,6 +5364,1573 @@
               </w:rPr>
               <w:t>TC-05</w:t>
             </w:r>
+          </w:p>
+        </w:tc>
+      </w:tr>
+      <w:tr>
+        <w:trPr>
+          <w:cnfStyle w:val="000000100000" w:firstRow="0" w:lastRow="0" w:firstColumn="0" w:lastColumn="0" w:oddVBand="0" w:evenVBand="0" w:oddHBand="1" w:evenHBand="0" w:firstRowFirstColumn="0" w:firstRowLastColumn="0" w:lastRowFirstColumn="0" w:lastRowLastColumn="0"/>
+          <w:trHeight w:val="413"/>
+        </w:trPr>
+        <w:tc>
+          <w:tcPr>
+            <w:cnfStyle w:val="001000000000" w:firstRow="0" w:lastRow="0" w:firstColumn="1" w:lastColumn="0" w:oddVBand="0" w:evenVBand="0" w:oddHBand="0" w:evenHBand="0" w:firstRowFirstColumn="0" w:firstRowLastColumn="0" w:lastRowFirstColumn="0" w:lastRowLastColumn="0"/>
+            <w:tcW w:w="1564" w:type="dxa"/>
+          </w:tcPr>
+          <w:p>
+            <w:pPr>
+              <w:jc w:val="center"/>
+              <w:rPr>
+                <w:rFonts w:hint="eastAsia"/>
+              </w:rPr>
+            </w:pPr>
+          </w:p>
+        </w:tc>
+        <w:tc>
+          <w:tcPr>
+            <w:tcW w:w="1563" w:type="dxa"/>
+          </w:tcPr>
+          <w:p>
+            <w:pPr>
+              <w:jc w:val="center"/>
+              <w:cnfStyle w:val="000000100000" w:firstRow="0" w:lastRow="0" w:firstColumn="0" w:lastColumn="0" w:oddVBand="0" w:evenVBand="0" w:oddHBand="1" w:evenHBand="0" w:firstRowFirstColumn="0" w:firstRowLastColumn="0" w:lastRowFirstColumn="0" w:lastRowLastColumn="0"/>
+              <w:rPr>
+                <w:rFonts w:hint="eastAsia"/>
+              </w:rPr>
+            </w:pPr>
+          </w:p>
+        </w:tc>
+        <w:tc>
+          <w:tcPr>
+            <w:tcW w:w="1317" w:type="dxa"/>
+          </w:tcPr>
+          <w:p>
+            <w:pPr>
+              <w:jc w:val="center"/>
+              <w:cnfStyle w:val="000000100000" w:firstRow="0" w:lastRow="0" w:firstColumn="0" w:lastColumn="0" w:oddVBand="0" w:evenVBand="0" w:oddHBand="1" w:evenHBand="0" w:firstRowFirstColumn="0" w:firstRowLastColumn="0" w:lastRowFirstColumn="0" w:lastRowLastColumn="0"/>
+              <w:rPr>
+                <w:rFonts w:hint="eastAsia"/>
+                <w:szCs w:val="28"/>
+              </w:rPr>
+            </w:pPr>
+          </w:p>
+        </w:tc>
+        <w:tc>
+          <w:tcPr>
+            <w:tcW w:w="1381" w:type="dxa"/>
+          </w:tcPr>
+          <w:p>
+            <w:pPr>
+              <w:jc w:val="center"/>
+              <w:cnfStyle w:val="000000100000" w:firstRow="0" w:lastRow="0" w:firstColumn="0" w:lastColumn="0" w:oddVBand="0" w:evenVBand="0" w:oddHBand="1" w:evenHBand="0" w:firstRowFirstColumn="0" w:firstRowLastColumn="0" w:lastRowFirstColumn="0" w:lastRowLastColumn="0"/>
+              <w:rPr>
+                <w:rFonts w:hint="eastAsia"/>
+                <w:szCs w:val="28"/>
+              </w:rPr>
+            </w:pPr>
+          </w:p>
+        </w:tc>
+        <w:tc>
+          <w:tcPr>
+            <w:tcW w:w="1509" w:type="dxa"/>
+          </w:tcPr>
+          <w:p>
+            <w:pPr>
+              <w:jc w:val="center"/>
+              <w:cnfStyle w:val="000000100000" w:firstRow="0" w:lastRow="0" w:firstColumn="0" w:lastColumn="0" w:oddVBand="0" w:evenVBand="0" w:oddHBand="1" w:evenHBand="0" w:firstRowFirstColumn="0" w:firstRowLastColumn="0" w:lastRowFirstColumn="0" w:lastRowLastColumn="0"/>
+              <w:rPr>
+                <w:szCs w:val="28"/>
+              </w:rPr>
+            </w:pPr>
+          </w:p>
+        </w:tc>
+        <w:tc>
+          <w:tcPr>
+            <w:tcW w:w="1149" w:type="dxa"/>
+          </w:tcPr>
+          <w:p>
+            <w:pPr>
+              <w:cnfStyle w:val="000000100000" w:firstRow="0" w:lastRow="0" w:firstColumn="0" w:lastColumn="0" w:oddVBand="0" w:evenVBand="0" w:oddHBand="1" w:evenHBand="0" w:firstRowFirstColumn="0" w:firstRowLastColumn="0" w:lastRowFirstColumn="0" w:lastRowLastColumn="0"/>
+              <w:rPr>
+                <w:szCs w:val="28"/>
+              </w:rPr>
+            </w:pPr>
+          </w:p>
+        </w:tc>
+        <w:tc>
+          <w:tcPr>
+            <w:tcW w:w="1038" w:type="dxa"/>
+          </w:tcPr>
+          <w:p>
+            <w:pPr>
+              <w:jc w:val="center"/>
+              <w:cnfStyle w:val="000000100000" w:firstRow="0" w:lastRow="0" w:firstColumn="0" w:lastColumn="0" w:oddVBand="0" w:evenVBand="0" w:oddHBand="1" w:evenHBand="0" w:firstRowFirstColumn="0" w:firstRowLastColumn="0" w:lastRowFirstColumn="0" w:lastRowLastColumn="0"/>
+              <w:rPr>
+                <w:rFonts w:hint="eastAsia"/>
+                <w:szCs w:val="28"/>
+              </w:rPr>
+            </w:pPr>
+          </w:p>
+        </w:tc>
+        <w:tc>
+          <w:tcPr>
+            <w:tcW w:w="1111" w:type="dxa"/>
+          </w:tcPr>
+          <w:p>
+            <w:pPr>
+              <w:jc w:val="center"/>
+              <w:cnfStyle w:val="000000100000" w:firstRow="0" w:lastRow="0" w:firstColumn="0" w:lastColumn="0" w:oddVBand="0" w:evenVBand="0" w:oddHBand="1" w:evenHBand="0" w:firstRowFirstColumn="0" w:firstRowLastColumn="0" w:lastRowFirstColumn="0" w:lastRowLastColumn="0"/>
+              <w:rPr>
+                <w:rFonts w:hint="eastAsia"/>
+                <w:szCs w:val="28"/>
+              </w:rPr>
+            </w:pPr>
+          </w:p>
+        </w:tc>
+      </w:tr>
+      <w:tr>
+        <w:trPr>
+          <w:trHeight w:val="413"/>
+        </w:trPr>
+        <w:tc>
+          <w:tcPr>
+            <w:cnfStyle w:val="001000000000" w:firstRow="0" w:lastRow="0" w:firstColumn="1" w:lastColumn="0" w:oddVBand="0" w:evenVBand="0" w:oddHBand="0" w:evenHBand="0" w:firstRowFirstColumn="0" w:firstRowLastColumn="0" w:lastRowFirstColumn="0" w:lastRowLastColumn="0"/>
+            <w:tcW w:w="1564" w:type="dxa"/>
+          </w:tcPr>
+          <w:p>
+            <w:pPr>
+              <w:jc w:val="center"/>
+              <w:rPr>
+                <w:rFonts w:hint="eastAsia"/>
+              </w:rPr>
+            </w:pPr>
+          </w:p>
+        </w:tc>
+        <w:tc>
+          <w:tcPr>
+            <w:tcW w:w="1563" w:type="dxa"/>
+          </w:tcPr>
+          <w:p>
+            <w:pPr>
+              <w:jc w:val="center"/>
+              <w:cnfStyle w:val="000000000000" w:firstRow="0" w:lastRow="0" w:firstColumn="0" w:lastColumn="0" w:oddVBand="0" w:evenVBand="0" w:oddHBand="0" w:evenHBand="0" w:firstRowFirstColumn="0" w:firstRowLastColumn="0" w:lastRowFirstColumn="0" w:lastRowLastColumn="0"/>
+              <w:rPr>
+                <w:rFonts w:hint="eastAsia"/>
+              </w:rPr>
+            </w:pPr>
+          </w:p>
+        </w:tc>
+        <w:tc>
+          <w:tcPr>
+            <w:tcW w:w="1317" w:type="dxa"/>
+          </w:tcPr>
+          <w:p>
+            <w:pPr>
+              <w:jc w:val="center"/>
+              <w:cnfStyle w:val="000000000000" w:firstRow="0" w:lastRow="0" w:firstColumn="0" w:lastColumn="0" w:oddVBand="0" w:evenVBand="0" w:oddHBand="0" w:evenHBand="0" w:firstRowFirstColumn="0" w:firstRowLastColumn="0" w:lastRowFirstColumn="0" w:lastRowLastColumn="0"/>
+              <w:rPr>
+                <w:rFonts w:hint="eastAsia"/>
+                <w:szCs w:val="28"/>
+              </w:rPr>
+            </w:pPr>
+          </w:p>
+        </w:tc>
+        <w:tc>
+          <w:tcPr>
+            <w:tcW w:w="1381" w:type="dxa"/>
+          </w:tcPr>
+          <w:p>
+            <w:pPr>
+              <w:jc w:val="center"/>
+              <w:cnfStyle w:val="000000000000" w:firstRow="0" w:lastRow="0" w:firstColumn="0" w:lastColumn="0" w:oddVBand="0" w:evenVBand="0" w:oddHBand="0" w:evenHBand="0" w:firstRowFirstColumn="0" w:firstRowLastColumn="0" w:lastRowFirstColumn="0" w:lastRowLastColumn="0"/>
+              <w:rPr>
+                <w:rFonts w:hint="eastAsia"/>
+                <w:szCs w:val="28"/>
+              </w:rPr>
+            </w:pPr>
+          </w:p>
+        </w:tc>
+        <w:tc>
+          <w:tcPr>
+            <w:tcW w:w="1509" w:type="dxa"/>
+          </w:tcPr>
+          <w:p>
+            <w:pPr>
+              <w:jc w:val="center"/>
+              <w:cnfStyle w:val="000000000000" w:firstRow="0" w:lastRow="0" w:firstColumn="0" w:lastColumn="0" w:oddVBand="0" w:evenVBand="0" w:oddHBand="0" w:evenHBand="0" w:firstRowFirstColumn="0" w:firstRowLastColumn="0" w:lastRowFirstColumn="0" w:lastRowLastColumn="0"/>
+              <w:rPr>
+                <w:szCs w:val="28"/>
+              </w:rPr>
+            </w:pPr>
+          </w:p>
+        </w:tc>
+        <w:tc>
+          <w:tcPr>
+            <w:tcW w:w="1149" w:type="dxa"/>
+          </w:tcPr>
+          <w:p>
+            <w:pPr>
+              <w:cnfStyle w:val="000000000000" w:firstRow="0" w:lastRow="0" w:firstColumn="0" w:lastColumn="0" w:oddVBand="0" w:evenVBand="0" w:oddHBand="0" w:evenHBand="0" w:firstRowFirstColumn="0" w:firstRowLastColumn="0" w:lastRowFirstColumn="0" w:lastRowLastColumn="0"/>
+              <w:rPr>
+                <w:szCs w:val="28"/>
+              </w:rPr>
+            </w:pPr>
+          </w:p>
+        </w:tc>
+        <w:tc>
+          <w:tcPr>
+            <w:tcW w:w="1038" w:type="dxa"/>
+          </w:tcPr>
+          <w:p>
+            <w:pPr>
+              <w:jc w:val="center"/>
+              <w:cnfStyle w:val="000000000000" w:firstRow="0" w:lastRow="0" w:firstColumn="0" w:lastColumn="0" w:oddVBand="0" w:evenVBand="0" w:oddHBand="0" w:evenHBand="0" w:firstRowFirstColumn="0" w:firstRowLastColumn="0" w:lastRowFirstColumn="0" w:lastRowLastColumn="0"/>
+              <w:rPr>
+                <w:rFonts w:hint="eastAsia"/>
+                <w:szCs w:val="28"/>
+              </w:rPr>
+            </w:pPr>
+          </w:p>
+        </w:tc>
+        <w:tc>
+          <w:tcPr>
+            <w:tcW w:w="1111" w:type="dxa"/>
+          </w:tcPr>
+          <w:p>
+            <w:pPr>
+              <w:jc w:val="center"/>
+              <w:cnfStyle w:val="000000000000" w:firstRow="0" w:lastRow="0" w:firstColumn="0" w:lastColumn="0" w:oddVBand="0" w:evenVBand="0" w:oddHBand="0" w:evenHBand="0" w:firstRowFirstColumn="0" w:firstRowLastColumn="0" w:lastRowFirstColumn="0" w:lastRowLastColumn="0"/>
+              <w:rPr>
+                <w:rFonts w:hint="eastAsia"/>
+                <w:szCs w:val="28"/>
+              </w:rPr>
+            </w:pPr>
+          </w:p>
+        </w:tc>
+      </w:tr>
+      <w:tr>
+        <w:trPr>
+          <w:cnfStyle w:val="000000100000" w:firstRow="0" w:lastRow="0" w:firstColumn="0" w:lastColumn="0" w:oddVBand="0" w:evenVBand="0" w:oddHBand="1" w:evenHBand="0" w:firstRowFirstColumn="0" w:firstRowLastColumn="0" w:lastRowFirstColumn="0" w:lastRowLastColumn="0"/>
+          <w:trHeight w:val="413"/>
+        </w:trPr>
+        <w:tc>
+          <w:tcPr>
+            <w:cnfStyle w:val="001000000000" w:firstRow="0" w:lastRow="0" w:firstColumn="1" w:lastColumn="0" w:oddVBand="0" w:evenVBand="0" w:oddHBand="0" w:evenHBand="0" w:firstRowFirstColumn="0" w:firstRowLastColumn="0" w:lastRowFirstColumn="0" w:lastRowLastColumn="0"/>
+            <w:tcW w:w="1564" w:type="dxa"/>
+          </w:tcPr>
+          <w:p>
+            <w:pPr>
+              <w:jc w:val="center"/>
+              <w:rPr>
+                <w:rFonts w:hint="eastAsia"/>
+              </w:rPr>
+            </w:pPr>
+          </w:p>
+        </w:tc>
+        <w:tc>
+          <w:tcPr>
+            <w:tcW w:w="1563" w:type="dxa"/>
+          </w:tcPr>
+          <w:p>
+            <w:pPr>
+              <w:jc w:val="center"/>
+              <w:cnfStyle w:val="000000100000" w:firstRow="0" w:lastRow="0" w:firstColumn="0" w:lastColumn="0" w:oddVBand="0" w:evenVBand="0" w:oddHBand="1" w:evenHBand="0" w:firstRowFirstColumn="0" w:firstRowLastColumn="0" w:lastRowFirstColumn="0" w:lastRowLastColumn="0"/>
+              <w:rPr>
+                <w:rFonts w:hint="eastAsia"/>
+              </w:rPr>
+            </w:pPr>
+          </w:p>
+        </w:tc>
+        <w:tc>
+          <w:tcPr>
+            <w:tcW w:w="1317" w:type="dxa"/>
+          </w:tcPr>
+          <w:p>
+            <w:pPr>
+              <w:jc w:val="center"/>
+              <w:cnfStyle w:val="000000100000" w:firstRow="0" w:lastRow="0" w:firstColumn="0" w:lastColumn="0" w:oddVBand="0" w:evenVBand="0" w:oddHBand="1" w:evenHBand="0" w:firstRowFirstColumn="0" w:firstRowLastColumn="0" w:lastRowFirstColumn="0" w:lastRowLastColumn="0"/>
+              <w:rPr>
+                <w:rFonts w:hint="eastAsia"/>
+                <w:szCs w:val="28"/>
+              </w:rPr>
+            </w:pPr>
+          </w:p>
+        </w:tc>
+        <w:tc>
+          <w:tcPr>
+            <w:tcW w:w="1381" w:type="dxa"/>
+          </w:tcPr>
+          <w:p>
+            <w:pPr>
+              <w:jc w:val="center"/>
+              <w:cnfStyle w:val="000000100000" w:firstRow="0" w:lastRow="0" w:firstColumn="0" w:lastColumn="0" w:oddVBand="0" w:evenVBand="0" w:oddHBand="1" w:evenHBand="0" w:firstRowFirstColumn="0" w:firstRowLastColumn="0" w:lastRowFirstColumn="0" w:lastRowLastColumn="0"/>
+              <w:rPr>
+                <w:rFonts w:hint="eastAsia"/>
+                <w:szCs w:val="28"/>
+              </w:rPr>
+            </w:pPr>
+          </w:p>
+        </w:tc>
+        <w:tc>
+          <w:tcPr>
+            <w:tcW w:w="1509" w:type="dxa"/>
+          </w:tcPr>
+          <w:p>
+            <w:pPr>
+              <w:jc w:val="center"/>
+              <w:cnfStyle w:val="000000100000" w:firstRow="0" w:lastRow="0" w:firstColumn="0" w:lastColumn="0" w:oddVBand="0" w:evenVBand="0" w:oddHBand="1" w:evenHBand="0" w:firstRowFirstColumn="0" w:firstRowLastColumn="0" w:lastRowFirstColumn="0" w:lastRowLastColumn="0"/>
+              <w:rPr>
+                <w:szCs w:val="28"/>
+              </w:rPr>
+            </w:pPr>
+          </w:p>
+        </w:tc>
+        <w:tc>
+          <w:tcPr>
+            <w:tcW w:w="1149" w:type="dxa"/>
+          </w:tcPr>
+          <w:p>
+            <w:pPr>
+              <w:cnfStyle w:val="000000100000" w:firstRow="0" w:lastRow="0" w:firstColumn="0" w:lastColumn="0" w:oddVBand="0" w:evenVBand="0" w:oddHBand="1" w:evenHBand="0" w:firstRowFirstColumn="0" w:firstRowLastColumn="0" w:lastRowFirstColumn="0" w:lastRowLastColumn="0"/>
+              <w:rPr>
+                <w:szCs w:val="28"/>
+              </w:rPr>
+            </w:pPr>
+          </w:p>
+        </w:tc>
+        <w:tc>
+          <w:tcPr>
+            <w:tcW w:w="1038" w:type="dxa"/>
+          </w:tcPr>
+          <w:p>
+            <w:pPr>
+              <w:jc w:val="center"/>
+              <w:cnfStyle w:val="000000100000" w:firstRow="0" w:lastRow="0" w:firstColumn="0" w:lastColumn="0" w:oddVBand="0" w:evenVBand="0" w:oddHBand="1" w:evenHBand="0" w:firstRowFirstColumn="0" w:firstRowLastColumn="0" w:lastRowFirstColumn="0" w:lastRowLastColumn="0"/>
+              <w:rPr>
+                <w:rFonts w:hint="eastAsia"/>
+                <w:szCs w:val="28"/>
+              </w:rPr>
+            </w:pPr>
+          </w:p>
+        </w:tc>
+        <w:tc>
+          <w:tcPr>
+            <w:tcW w:w="1111" w:type="dxa"/>
+          </w:tcPr>
+          <w:p>
+            <w:pPr>
+              <w:jc w:val="center"/>
+              <w:cnfStyle w:val="000000100000" w:firstRow="0" w:lastRow="0" w:firstColumn="0" w:lastColumn="0" w:oddVBand="0" w:evenVBand="0" w:oddHBand="1" w:evenHBand="0" w:firstRowFirstColumn="0" w:firstRowLastColumn="0" w:lastRowFirstColumn="0" w:lastRowLastColumn="0"/>
+              <w:rPr>
+                <w:rFonts w:hint="eastAsia"/>
+                <w:szCs w:val="28"/>
+              </w:rPr>
+            </w:pPr>
+          </w:p>
+        </w:tc>
+      </w:tr>
+      <w:tr>
+        <w:trPr>
+          <w:trHeight w:val="413"/>
+        </w:trPr>
+        <w:tc>
+          <w:tcPr>
+            <w:cnfStyle w:val="001000000000" w:firstRow="0" w:lastRow="0" w:firstColumn="1" w:lastColumn="0" w:oddVBand="0" w:evenVBand="0" w:oddHBand="0" w:evenHBand="0" w:firstRowFirstColumn="0" w:firstRowLastColumn="0" w:lastRowFirstColumn="0" w:lastRowLastColumn="0"/>
+            <w:tcW w:w="1564" w:type="dxa"/>
+          </w:tcPr>
+          <w:p>
+            <w:pPr>
+              <w:jc w:val="center"/>
+              <w:rPr>
+                <w:rFonts w:hint="eastAsia"/>
+              </w:rPr>
+            </w:pPr>
+          </w:p>
+        </w:tc>
+        <w:tc>
+          <w:tcPr>
+            <w:tcW w:w="1563" w:type="dxa"/>
+          </w:tcPr>
+          <w:p>
+            <w:pPr>
+              <w:jc w:val="center"/>
+              <w:cnfStyle w:val="000000000000" w:firstRow="0" w:lastRow="0" w:firstColumn="0" w:lastColumn="0" w:oddVBand="0" w:evenVBand="0" w:oddHBand="0" w:evenHBand="0" w:firstRowFirstColumn="0" w:firstRowLastColumn="0" w:lastRowFirstColumn="0" w:lastRowLastColumn="0"/>
+              <w:rPr>
+                <w:rFonts w:hint="eastAsia"/>
+              </w:rPr>
+            </w:pPr>
+          </w:p>
+        </w:tc>
+        <w:tc>
+          <w:tcPr>
+            <w:tcW w:w="1317" w:type="dxa"/>
+          </w:tcPr>
+          <w:p>
+            <w:pPr>
+              <w:jc w:val="center"/>
+              <w:cnfStyle w:val="000000000000" w:firstRow="0" w:lastRow="0" w:firstColumn="0" w:lastColumn="0" w:oddVBand="0" w:evenVBand="0" w:oddHBand="0" w:evenHBand="0" w:firstRowFirstColumn="0" w:firstRowLastColumn="0" w:lastRowFirstColumn="0" w:lastRowLastColumn="0"/>
+              <w:rPr>
+                <w:rFonts w:hint="eastAsia"/>
+                <w:szCs w:val="28"/>
+              </w:rPr>
+            </w:pPr>
+          </w:p>
+        </w:tc>
+        <w:tc>
+          <w:tcPr>
+            <w:tcW w:w="1381" w:type="dxa"/>
+          </w:tcPr>
+          <w:p>
+            <w:pPr>
+              <w:jc w:val="center"/>
+              <w:cnfStyle w:val="000000000000" w:firstRow="0" w:lastRow="0" w:firstColumn="0" w:lastColumn="0" w:oddVBand="0" w:evenVBand="0" w:oddHBand="0" w:evenHBand="0" w:firstRowFirstColumn="0" w:firstRowLastColumn="0" w:lastRowFirstColumn="0" w:lastRowLastColumn="0"/>
+              <w:rPr>
+                <w:rFonts w:hint="eastAsia"/>
+                <w:szCs w:val="28"/>
+              </w:rPr>
+            </w:pPr>
+          </w:p>
+        </w:tc>
+        <w:tc>
+          <w:tcPr>
+            <w:tcW w:w="1509" w:type="dxa"/>
+          </w:tcPr>
+          <w:p>
+            <w:pPr>
+              <w:jc w:val="center"/>
+              <w:cnfStyle w:val="000000000000" w:firstRow="0" w:lastRow="0" w:firstColumn="0" w:lastColumn="0" w:oddVBand="0" w:evenVBand="0" w:oddHBand="0" w:evenHBand="0" w:firstRowFirstColumn="0" w:firstRowLastColumn="0" w:lastRowFirstColumn="0" w:lastRowLastColumn="0"/>
+              <w:rPr>
+                <w:szCs w:val="28"/>
+              </w:rPr>
+            </w:pPr>
+          </w:p>
+        </w:tc>
+        <w:tc>
+          <w:tcPr>
+            <w:tcW w:w="1149" w:type="dxa"/>
+          </w:tcPr>
+          <w:p>
+            <w:pPr>
+              <w:cnfStyle w:val="000000000000" w:firstRow="0" w:lastRow="0" w:firstColumn="0" w:lastColumn="0" w:oddVBand="0" w:evenVBand="0" w:oddHBand="0" w:evenHBand="0" w:firstRowFirstColumn="0" w:firstRowLastColumn="0" w:lastRowFirstColumn="0" w:lastRowLastColumn="0"/>
+              <w:rPr>
+                <w:szCs w:val="28"/>
+              </w:rPr>
+            </w:pPr>
+          </w:p>
+        </w:tc>
+        <w:tc>
+          <w:tcPr>
+            <w:tcW w:w="1038" w:type="dxa"/>
+          </w:tcPr>
+          <w:p>
+            <w:pPr>
+              <w:jc w:val="center"/>
+              <w:cnfStyle w:val="000000000000" w:firstRow="0" w:lastRow="0" w:firstColumn="0" w:lastColumn="0" w:oddVBand="0" w:evenVBand="0" w:oddHBand="0" w:evenHBand="0" w:firstRowFirstColumn="0" w:firstRowLastColumn="0" w:lastRowFirstColumn="0" w:lastRowLastColumn="0"/>
+              <w:rPr>
+                <w:rFonts w:hint="eastAsia"/>
+                <w:szCs w:val="28"/>
+              </w:rPr>
+            </w:pPr>
+          </w:p>
+        </w:tc>
+        <w:tc>
+          <w:tcPr>
+            <w:tcW w:w="1111" w:type="dxa"/>
+          </w:tcPr>
+          <w:p>
+            <w:pPr>
+              <w:jc w:val="center"/>
+              <w:cnfStyle w:val="000000000000" w:firstRow="0" w:lastRow="0" w:firstColumn="0" w:lastColumn="0" w:oddVBand="0" w:evenVBand="0" w:oddHBand="0" w:evenHBand="0" w:firstRowFirstColumn="0" w:firstRowLastColumn="0" w:lastRowFirstColumn="0" w:lastRowLastColumn="0"/>
+              <w:rPr>
+                <w:rFonts w:hint="eastAsia"/>
+                <w:szCs w:val="28"/>
+              </w:rPr>
+            </w:pPr>
+          </w:p>
+        </w:tc>
+      </w:tr>
+      <w:tr>
+        <w:trPr>
+          <w:cnfStyle w:val="000000100000" w:firstRow="0" w:lastRow="0" w:firstColumn="0" w:lastColumn="0" w:oddVBand="0" w:evenVBand="0" w:oddHBand="1" w:evenHBand="0" w:firstRowFirstColumn="0" w:firstRowLastColumn="0" w:lastRowFirstColumn="0" w:lastRowLastColumn="0"/>
+          <w:trHeight w:val="413"/>
+        </w:trPr>
+        <w:tc>
+          <w:tcPr>
+            <w:cnfStyle w:val="001000000000" w:firstRow="0" w:lastRow="0" w:firstColumn="1" w:lastColumn="0" w:oddVBand="0" w:evenVBand="0" w:oddHBand="0" w:evenHBand="0" w:firstRowFirstColumn="0" w:firstRowLastColumn="0" w:lastRowFirstColumn="0" w:lastRowLastColumn="0"/>
+            <w:tcW w:w="1564" w:type="dxa"/>
+          </w:tcPr>
+          <w:p>
+            <w:pPr>
+              <w:jc w:val="center"/>
+              <w:rPr>
+                <w:rFonts w:hint="eastAsia"/>
+              </w:rPr>
+            </w:pPr>
+          </w:p>
+        </w:tc>
+        <w:tc>
+          <w:tcPr>
+            <w:tcW w:w="1563" w:type="dxa"/>
+          </w:tcPr>
+          <w:p>
+            <w:pPr>
+              <w:jc w:val="center"/>
+              <w:cnfStyle w:val="000000100000" w:firstRow="0" w:lastRow="0" w:firstColumn="0" w:lastColumn="0" w:oddVBand="0" w:evenVBand="0" w:oddHBand="1" w:evenHBand="0" w:firstRowFirstColumn="0" w:firstRowLastColumn="0" w:lastRowFirstColumn="0" w:lastRowLastColumn="0"/>
+              <w:rPr>
+                <w:rFonts w:hint="eastAsia"/>
+              </w:rPr>
+            </w:pPr>
+          </w:p>
+        </w:tc>
+        <w:tc>
+          <w:tcPr>
+            <w:tcW w:w="1317" w:type="dxa"/>
+          </w:tcPr>
+          <w:p>
+            <w:pPr>
+              <w:jc w:val="center"/>
+              <w:cnfStyle w:val="000000100000" w:firstRow="0" w:lastRow="0" w:firstColumn="0" w:lastColumn="0" w:oddVBand="0" w:evenVBand="0" w:oddHBand="1" w:evenHBand="0" w:firstRowFirstColumn="0" w:firstRowLastColumn="0" w:lastRowFirstColumn="0" w:lastRowLastColumn="0"/>
+              <w:rPr>
+                <w:rFonts w:hint="eastAsia"/>
+                <w:szCs w:val="28"/>
+              </w:rPr>
+            </w:pPr>
+          </w:p>
+        </w:tc>
+        <w:tc>
+          <w:tcPr>
+            <w:tcW w:w="1381" w:type="dxa"/>
+          </w:tcPr>
+          <w:p>
+            <w:pPr>
+              <w:jc w:val="center"/>
+              <w:cnfStyle w:val="000000100000" w:firstRow="0" w:lastRow="0" w:firstColumn="0" w:lastColumn="0" w:oddVBand="0" w:evenVBand="0" w:oddHBand="1" w:evenHBand="0" w:firstRowFirstColumn="0" w:firstRowLastColumn="0" w:lastRowFirstColumn="0" w:lastRowLastColumn="0"/>
+              <w:rPr>
+                <w:rFonts w:hint="eastAsia"/>
+                <w:szCs w:val="28"/>
+              </w:rPr>
+            </w:pPr>
+          </w:p>
+        </w:tc>
+        <w:tc>
+          <w:tcPr>
+            <w:tcW w:w="1509" w:type="dxa"/>
+          </w:tcPr>
+          <w:p>
+            <w:pPr>
+              <w:jc w:val="center"/>
+              <w:cnfStyle w:val="000000100000" w:firstRow="0" w:lastRow="0" w:firstColumn="0" w:lastColumn="0" w:oddVBand="0" w:evenVBand="0" w:oddHBand="1" w:evenHBand="0" w:firstRowFirstColumn="0" w:firstRowLastColumn="0" w:lastRowFirstColumn="0" w:lastRowLastColumn="0"/>
+              <w:rPr>
+                <w:szCs w:val="28"/>
+              </w:rPr>
+            </w:pPr>
+          </w:p>
+        </w:tc>
+        <w:tc>
+          <w:tcPr>
+            <w:tcW w:w="1149" w:type="dxa"/>
+          </w:tcPr>
+          <w:p>
+            <w:pPr>
+              <w:cnfStyle w:val="000000100000" w:firstRow="0" w:lastRow="0" w:firstColumn="0" w:lastColumn="0" w:oddVBand="0" w:evenVBand="0" w:oddHBand="1" w:evenHBand="0" w:firstRowFirstColumn="0" w:firstRowLastColumn="0" w:lastRowFirstColumn="0" w:lastRowLastColumn="0"/>
+              <w:rPr>
+                <w:szCs w:val="28"/>
+              </w:rPr>
+            </w:pPr>
+          </w:p>
+        </w:tc>
+        <w:tc>
+          <w:tcPr>
+            <w:tcW w:w="1038" w:type="dxa"/>
+          </w:tcPr>
+          <w:p>
+            <w:pPr>
+              <w:jc w:val="center"/>
+              <w:cnfStyle w:val="000000100000" w:firstRow="0" w:lastRow="0" w:firstColumn="0" w:lastColumn="0" w:oddVBand="0" w:evenVBand="0" w:oddHBand="1" w:evenHBand="0" w:firstRowFirstColumn="0" w:firstRowLastColumn="0" w:lastRowFirstColumn="0" w:lastRowLastColumn="0"/>
+              <w:rPr>
+                <w:rFonts w:hint="eastAsia"/>
+                <w:szCs w:val="28"/>
+              </w:rPr>
+            </w:pPr>
+          </w:p>
+        </w:tc>
+        <w:tc>
+          <w:tcPr>
+            <w:tcW w:w="1111" w:type="dxa"/>
+          </w:tcPr>
+          <w:p>
+            <w:pPr>
+              <w:jc w:val="center"/>
+              <w:cnfStyle w:val="000000100000" w:firstRow="0" w:lastRow="0" w:firstColumn="0" w:lastColumn="0" w:oddVBand="0" w:evenVBand="0" w:oddHBand="1" w:evenHBand="0" w:firstRowFirstColumn="0" w:firstRowLastColumn="0" w:lastRowFirstColumn="0" w:lastRowLastColumn="0"/>
+              <w:rPr>
+                <w:rFonts w:hint="eastAsia"/>
+                <w:szCs w:val="28"/>
+              </w:rPr>
+            </w:pPr>
+          </w:p>
+        </w:tc>
+      </w:tr>
+      <w:tr>
+        <w:trPr>
+          <w:trHeight w:val="413"/>
+        </w:trPr>
+        <w:tc>
+          <w:tcPr>
+            <w:cnfStyle w:val="001000000000" w:firstRow="0" w:lastRow="0" w:firstColumn="1" w:lastColumn="0" w:oddVBand="0" w:evenVBand="0" w:oddHBand="0" w:evenHBand="0" w:firstRowFirstColumn="0" w:firstRowLastColumn="0" w:lastRowFirstColumn="0" w:lastRowLastColumn="0"/>
+            <w:tcW w:w="1564" w:type="dxa"/>
+          </w:tcPr>
+          <w:p>
+            <w:pPr>
+              <w:jc w:val="center"/>
+              <w:rPr>
+                <w:rFonts w:hint="eastAsia"/>
+              </w:rPr>
+            </w:pPr>
+          </w:p>
+        </w:tc>
+        <w:tc>
+          <w:tcPr>
+            <w:tcW w:w="1563" w:type="dxa"/>
+          </w:tcPr>
+          <w:p>
+            <w:pPr>
+              <w:jc w:val="center"/>
+              <w:cnfStyle w:val="000000000000" w:firstRow="0" w:lastRow="0" w:firstColumn="0" w:lastColumn="0" w:oddVBand="0" w:evenVBand="0" w:oddHBand="0" w:evenHBand="0" w:firstRowFirstColumn="0" w:firstRowLastColumn="0" w:lastRowFirstColumn="0" w:lastRowLastColumn="0"/>
+              <w:rPr>
+                <w:rFonts w:hint="eastAsia"/>
+              </w:rPr>
+            </w:pPr>
+          </w:p>
+        </w:tc>
+        <w:tc>
+          <w:tcPr>
+            <w:tcW w:w="1317" w:type="dxa"/>
+          </w:tcPr>
+          <w:p>
+            <w:pPr>
+              <w:jc w:val="center"/>
+              <w:cnfStyle w:val="000000000000" w:firstRow="0" w:lastRow="0" w:firstColumn="0" w:lastColumn="0" w:oddVBand="0" w:evenVBand="0" w:oddHBand="0" w:evenHBand="0" w:firstRowFirstColumn="0" w:firstRowLastColumn="0" w:lastRowFirstColumn="0" w:lastRowLastColumn="0"/>
+              <w:rPr>
+                <w:rFonts w:hint="eastAsia"/>
+                <w:szCs w:val="28"/>
+              </w:rPr>
+            </w:pPr>
+          </w:p>
+        </w:tc>
+        <w:tc>
+          <w:tcPr>
+            <w:tcW w:w="1381" w:type="dxa"/>
+          </w:tcPr>
+          <w:p>
+            <w:pPr>
+              <w:jc w:val="center"/>
+              <w:cnfStyle w:val="000000000000" w:firstRow="0" w:lastRow="0" w:firstColumn="0" w:lastColumn="0" w:oddVBand="0" w:evenVBand="0" w:oddHBand="0" w:evenHBand="0" w:firstRowFirstColumn="0" w:firstRowLastColumn="0" w:lastRowFirstColumn="0" w:lastRowLastColumn="0"/>
+              <w:rPr>
+                <w:rFonts w:hint="eastAsia"/>
+                <w:szCs w:val="28"/>
+              </w:rPr>
+            </w:pPr>
+          </w:p>
+        </w:tc>
+        <w:tc>
+          <w:tcPr>
+            <w:tcW w:w="1509" w:type="dxa"/>
+          </w:tcPr>
+          <w:p>
+            <w:pPr>
+              <w:jc w:val="center"/>
+              <w:cnfStyle w:val="000000000000" w:firstRow="0" w:lastRow="0" w:firstColumn="0" w:lastColumn="0" w:oddVBand="0" w:evenVBand="0" w:oddHBand="0" w:evenHBand="0" w:firstRowFirstColumn="0" w:firstRowLastColumn="0" w:lastRowFirstColumn="0" w:lastRowLastColumn="0"/>
+              <w:rPr>
+                <w:szCs w:val="28"/>
+              </w:rPr>
+            </w:pPr>
+          </w:p>
+        </w:tc>
+        <w:tc>
+          <w:tcPr>
+            <w:tcW w:w="1149" w:type="dxa"/>
+          </w:tcPr>
+          <w:p>
+            <w:pPr>
+              <w:cnfStyle w:val="000000000000" w:firstRow="0" w:lastRow="0" w:firstColumn="0" w:lastColumn="0" w:oddVBand="0" w:evenVBand="0" w:oddHBand="0" w:evenHBand="0" w:firstRowFirstColumn="0" w:firstRowLastColumn="0" w:lastRowFirstColumn="0" w:lastRowLastColumn="0"/>
+              <w:rPr>
+                <w:szCs w:val="28"/>
+              </w:rPr>
+            </w:pPr>
+          </w:p>
+        </w:tc>
+        <w:tc>
+          <w:tcPr>
+            <w:tcW w:w="1038" w:type="dxa"/>
+          </w:tcPr>
+          <w:p>
+            <w:pPr>
+              <w:jc w:val="center"/>
+              <w:cnfStyle w:val="000000000000" w:firstRow="0" w:lastRow="0" w:firstColumn="0" w:lastColumn="0" w:oddVBand="0" w:evenVBand="0" w:oddHBand="0" w:evenHBand="0" w:firstRowFirstColumn="0" w:firstRowLastColumn="0" w:lastRowFirstColumn="0" w:lastRowLastColumn="0"/>
+              <w:rPr>
+                <w:rFonts w:hint="eastAsia"/>
+                <w:szCs w:val="28"/>
+              </w:rPr>
+            </w:pPr>
+          </w:p>
+        </w:tc>
+        <w:tc>
+          <w:tcPr>
+            <w:tcW w:w="1111" w:type="dxa"/>
+          </w:tcPr>
+          <w:p>
+            <w:pPr>
+              <w:jc w:val="center"/>
+              <w:cnfStyle w:val="000000000000" w:firstRow="0" w:lastRow="0" w:firstColumn="0" w:lastColumn="0" w:oddVBand="0" w:evenVBand="0" w:oddHBand="0" w:evenHBand="0" w:firstRowFirstColumn="0" w:firstRowLastColumn="0" w:lastRowFirstColumn="0" w:lastRowLastColumn="0"/>
+              <w:rPr>
+                <w:rFonts w:hint="eastAsia"/>
+                <w:szCs w:val="28"/>
+              </w:rPr>
+            </w:pPr>
+          </w:p>
+        </w:tc>
+      </w:tr>
+      <w:tr>
+        <w:trPr>
+          <w:cnfStyle w:val="000000100000" w:firstRow="0" w:lastRow="0" w:firstColumn="0" w:lastColumn="0" w:oddVBand="0" w:evenVBand="0" w:oddHBand="1" w:evenHBand="0" w:firstRowFirstColumn="0" w:firstRowLastColumn="0" w:lastRowFirstColumn="0" w:lastRowLastColumn="0"/>
+          <w:trHeight w:val="413"/>
+        </w:trPr>
+        <w:tc>
+          <w:tcPr>
+            <w:cnfStyle w:val="001000000000" w:firstRow="0" w:lastRow="0" w:firstColumn="1" w:lastColumn="0" w:oddVBand="0" w:evenVBand="0" w:oddHBand="0" w:evenHBand="0" w:firstRowFirstColumn="0" w:firstRowLastColumn="0" w:lastRowFirstColumn="0" w:lastRowLastColumn="0"/>
+            <w:tcW w:w="1564" w:type="dxa"/>
+          </w:tcPr>
+          <w:p>
+            <w:pPr>
+              <w:jc w:val="center"/>
+              <w:rPr>
+                <w:rFonts w:hint="eastAsia"/>
+              </w:rPr>
+            </w:pPr>
+          </w:p>
+        </w:tc>
+        <w:tc>
+          <w:tcPr>
+            <w:tcW w:w="1563" w:type="dxa"/>
+          </w:tcPr>
+          <w:p>
+            <w:pPr>
+              <w:jc w:val="center"/>
+              <w:cnfStyle w:val="000000100000" w:firstRow="0" w:lastRow="0" w:firstColumn="0" w:lastColumn="0" w:oddVBand="0" w:evenVBand="0" w:oddHBand="1" w:evenHBand="0" w:firstRowFirstColumn="0" w:firstRowLastColumn="0" w:lastRowFirstColumn="0" w:lastRowLastColumn="0"/>
+              <w:rPr>
+                <w:rFonts w:hint="eastAsia"/>
+              </w:rPr>
+            </w:pPr>
+          </w:p>
+        </w:tc>
+        <w:tc>
+          <w:tcPr>
+            <w:tcW w:w="1317" w:type="dxa"/>
+          </w:tcPr>
+          <w:p>
+            <w:pPr>
+              <w:jc w:val="center"/>
+              <w:cnfStyle w:val="000000100000" w:firstRow="0" w:lastRow="0" w:firstColumn="0" w:lastColumn="0" w:oddVBand="0" w:evenVBand="0" w:oddHBand="1" w:evenHBand="0" w:firstRowFirstColumn="0" w:firstRowLastColumn="0" w:lastRowFirstColumn="0" w:lastRowLastColumn="0"/>
+              <w:rPr>
+                <w:rFonts w:hint="eastAsia"/>
+                <w:szCs w:val="28"/>
+              </w:rPr>
+            </w:pPr>
+          </w:p>
+        </w:tc>
+        <w:tc>
+          <w:tcPr>
+            <w:tcW w:w="1381" w:type="dxa"/>
+          </w:tcPr>
+          <w:p>
+            <w:pPr>
+              <w:jc w:val="center"/>
+              <w:cnfStyle w:val="000000100000" w:firstRow="0" w:lastRow="0" w:firstColumn="0" w:lastColumn="0" w:oddVBand="0" w:evenVBand="0" w:oddHBand="1" w:evenHBand="0" w:firstRowFirstColumn="0" w:firstRowLastColumn="0" w:lastRowFirstColumn="0" w:lastRowLastColumn="0"/>
+              <w:rPr>
+                <w:rFonts w:hint="eastAsia"/>
+                <w:szCs w:val="28"/>
+              </w:rPr>
+            </w:pPr>
+          </w:p>
+        </w:tc>
+        <w:tc>
+          <w:tcPr>
+            <w:tcW w:w="1509" w:type="dxa"/>
+          </w:tcPr>
+          <w:p>
+            <w:pPr>
+              <w:jc w:val="center"/>
+              <w:cnfStyle w:val="000000100000" w:firstRow="0" w:lastRow="0" w:firstColumn="0" w:lastColumn="0" w:oddVBand="0" w:evenVBand="0" w:oddHBand="1" w:evenHBand="0" w:firstRowFirstColumn="0" w:firstRowLastColumn="0" w:lastRowFirstColumn="0" w:lastRowLastColumn="0"/>
+              <w:rPr>
+                <w:szCs w:val="28"/>
+              </w:rPr>
+            </w:pPr>
+          </w:p>
+        </w:tc>
+        <w:tc>
+          <w:tcPr>
+            <w:tcW w:w="1149" w:type="dxa"/>
+          </w:tcPr>
+          <w:p>
+            <w:pPr>
+              <w:cnfStyle w:val="000000100000" w:firstRow="0" w:lastRow="0" w:firstColumn="0" w:lastColumn="0" w:oddVBand="0" w:evenVBand="0" w:oddHBand="1" w:evenHBand="0" w:firstRowFirstColumn="0" w:firstRowLastColumn="0" w:lastRowFirstColumn="0" w:lastRowLastColumn="0"/>
+              <w:rPr>
+                <w:szCs w:val="28"/>
+              </w:rPr>
+            </w:pPr>
+          </w:p>
+        </w:tc>
+        <w:tc>
+          <w:tcPr>
+            <w:tcW w:w="1038" w:type="dxa"/>
+          </w:tcPr>
+          <w:p>
+            <w:pPr>
+              <w:jc w:val="center"/>
+              <w:cnfStyle w:val="000000100000" w:firstRow="0" w:lastRow="0" w:firstColumn="0" w:lastColumn="0" w:oddVBand="0" w:evenVBand="0" w:oddHBand="1" w:evenHBand="0" w:firstRowFirstColumn="0" w:firstRowLastColumn="0" w:lastRowFirstColumn="0" w:lastRowLastColumn="0"/>
+              <w:rPr>
+                <w:rFonts w:hint="eastAsia"/>
+                <w:szCs w:val="28"/>
+              </w:rPr>
+            </w:pPr>
+          </w:p>
+        </w:tc>
+        <w:tc>
+          <w:tcPr>
+            <w:tcW w:w="1111" w:type="dxa"/>
+          </w:tcPr>
+          <w:p>
+            <w:pPr>
+              <w:jc w:val="center"/>
+              <w:cnfStyle w:val="000000100000" w:firstRow="0" w:lastRow="0" w:firstColumn="0" w:lastColumn="0" w:oddVBand="0" w:evenVBand="0" w:oddHBand="1" w:evenHBand="0" w:firstRowFirstColumn="0" w:firstRowLastColumn="0" w:lastRowFirstColumn="0" w:lastRowLastColumn="0"/>
+              <w:rPr>
+                <w:rFonts w:hint="eastAsia"/>
+                <w:szCs w:val="28"/>
+              </w:rPr>
+            </w:pPr>
+          </w:p>
+        </w:tc>
+      </w:tr>
+      <w:tr>
+        <w:trPr>
+          <w:trHeight w:val="413"/>
+        </w:trPr>
+        <w:tc>
+          <w:tcPr>
+            <w:cnfStyle w:val="001000000000" w:firstRow="0" w:lastRow="0" w:firstColumn="1" w:lastColumn="0" w:oddVBand="0" w:evenVBand="0" w:oddHBand="0" w:evenHBand="0" w:firstRowFirstColumn="0" w:firstRowLastColumn="0" w:lastRowFirstColumn="0" w:lastRowLastColumn="0"/>
+            <w:tcW w:w="1564" w:type="dxa"/>
+          </w:tcPr>
+          <w:p>
+            <w:pPr>
+              <w:jc w:val="center"/>
+              <w:rPr>
+                <w:rFonts w:hint="eastAsia"/>
+              </w:rPr>
+            </w:pPr>
+          </w:p>
+        </w:tc>
+        <w:tc>
+          <w:tcPr>
+            <w:tcW w:w="1563" w:type="dxa"/>
+          </w:tcPr>
+          <w:p>
+            <w:pPr>
+              <w:jc w:val="center"/>
+              <w:cnfStyle w:val="000000000000" w:firstRow="0" w:lastRow="0" w:firstColumn="0" w:lastColumn="0" w:oddVBand="0" w:evenVBand="0" w:oddHBand="0" w:evenHBand="0" w:firstRowFirstColumn="0" w:firstRowLastColumn="0" w:lastRowFirstColumn="0" w:lastRowLastColumn="0"/>
+              <w:rPr>
+                <w:rFonts w:hint="eastAsia"/>
+              </w:rPr>
+            </w:pPr>
+          </w:p>
+        </w:tc>
+        <w:tc>
+          <w:tcPr>
+            <w:tcW w:w="1317" w:type="dxa"/>
+          </w:tcPr>
+          <w:p>
+            <w:pPr>
+              <w:jc w:val="center"/>
+              <w:cnfStyle w:val="000000000000" w:firstRow="0" w:lastRow="0" w:firstColumn="0" w:lastColumn="0" w:oddVBand="0" w:evenVBand="0" w:oddHBand="0" w:evenHBand="0" w:firstRowFirstColumn="0" w:firstRowLastColumn="0" w:lastRowFirstColumn="0" w:lastRowLastColumn="0"/>
+              <w:rPr>
+                <w:rFonts w:hint="eastAsia"/>
+                <w:szCs w:val="28"/>
+              </w:rPr>
+            </w:pPr>
+          </w:p>
+        </w:tc>
+        <w:tc>
+          <w:tcPr>
+            <w:tcW w:w="1381" w:type="dxa"/>
+          </w:tcPr>
+          <w:p>
+            <w:pPr>
+              <w:jc w:val="center"/>
+              <w:cnfStyle w:val="000000000000" w:firstRow="0" w:lastRow="0" w:firstColumn="0" w:lastColumn="0" w:oddVBand="0" w:evenVBand="0" w:oddHBand="0" w:evenHBand="0" w:firstRowFirstColumn="0" w:firstRowLastColumn="0" w:lastRowFirstColumn="0" w:lastRowLastColumn="0"/>
+              <w:rPr>
+                <w:rFonts w:hint="eastAsia"/>
+                <w:szCs w:val="28"/>
+              </w:rPr>
+            </w:pPr>
+          </w:p>
+        </w:tc>
+        <w:tc>
+          <w:tcPr>
+            <w:tcW w:w="1509" w:type="dxa"/>
+          </w:tcPr>
+          <w:p>
+            <w:pPr>
+              <w:jc w:val="center"/>
+              <w:cnfStyle w:val="000000000000" w:firstRow="0" w:lastRow="0" w:firstColumn="0" w:lastColumn="0" w:oddVBand="0" w:evenVBand="0" w:oddHBand="0" w:evenHBand="0" w:firstRowFirstColumn="0" w:firstRowLastColumn="0" w:lastRowFirstColumn="0" w:lastRowLastColumn="0"/>
+              <w:rPr>
+                <w:szCs w:val="28"/>
+              </w:rPr>
+            </w:pPr>
+          </w:p>
+        </w:tc>
+        <w:tc>
+          <w:tcPr>
+            <w:tcW w:w="1149" w:type="dxa"/>
+          </w:tcPr>
+          <w:p>
+            <w:pPr>
+              <w:cnfStyle w:val="000000000000" w:firstRow="0" w:lastRow="0" w:firstColumn="0" w:lastColumn="0" w:oddVBand="0" w:evenVBand="0" w:oddHBand="0" w:evenHBand="0" w:firstRowFirstColumn="0" w:firstRowLastColumn="0" w:lastRowFirstColumn="0" w:lastRowLastColumn="0"/>
+              <w:rPr>
+                <w:szCs w:val="28"/>
+              </w:rPr>
+            </w:pPr>
+          </w:p>
+        </w:tc>
+        <w:tc>
+          <w:tcPr>
+            <w:tcW w:w="1038" w:type="dxa"/>
+          </w:tcPr>
+          <w:p>
+            <w:pPr>
+              <w:jc w:val="center"/>
+              <w:cnfStyle w:val="000000000000" w:firstRow="0" w:lastRow="0" w:firstColumn="0" w:lastColumn="0" w:oddVBand="0" w:evenVBand="0" w:oddHBand="0" w:evenHBand="0" w:firstRowFirstColumn="0" w:firstRowLastColumn="0" w:lastRowFirstColumn="0" w:lastRowLastColumn="0"/>
+              <w:rPr>
+                <w:rFonts w:hint="eastAsia"/>
+                <w:szCs w:val="28"/>
+              </w:rPr>
+            </w:pPr>
+          </w:p>
+        </w:tc>
+        <w:tc>
+          <w:tcPr>
+            <w:tcW w:w="1111" w:type="dxa"/>
+          </w:tcPr>
+          <w:p>
+            <w:pPr>
+              <w:jc w:val="center"/>
+              <w:cnfStyle w:val="000000000000" w:firstRow="0" w:lastRow="0" w:firstColumn="0" w:lastColumn="0" w:oddVBand="0" w:evenVBand="0" w:oddHBand="0" w:evenHBand="0" w:firstRowFirstColumn="0" w:firstRowLastColumn="0" w:lastRowFirstColumn="0" w:lastRowLastColumn="0"/>
+              <w:rPr>
+                <w:rFonts w:hint="eastAsia"/>
+                <w:szCs w:val="28"/>
+              </w:rPr>
+            </w:pPr>
+          </w:p>
+        </w:tc>
+      </w:tr>
+      <w:tr>
+        <w:trPr>
+          <w:cnfStyle w:val="000000100000" w:firstRow="0" w:lastRow="0" w:firstColumn="0" w:lastColumn="0" w:oddVBand="0" w:evenVBand="0" w:oddHBand="1" w:evenHBand="0" w:firstRowFirstColumn="0" w:firstRowLastColumn="0" w:lastRowFirstColumn="0" w:lastRowLastColumn="0"/>
+          <w:trHeight w:val="413"/>
+        </w:trPr>
+        <w:tc>
+          <w:tcPr>
+            <w:cnfStyle w:val="001000000000" w:firstRow="0" w:lastRow="0" w:firstColumn="1" w:lastColumn="0" w:oddVBand="0" w:evenVBand="0" w:oddHBand="0" w:evenHBand="0" w:firstRowFirstColumn="0" w:firstRowLastColumn="0" w:lastRowFirstColumn="0" w:lastRowLastColumn="0"/>
+            <w:tcW w:w="1564" w:type="dxa"/>
+          </w:tcPr>
+          <w:p>
+            <w:pPr>
+              <w:jc w:val="center"/>
+              <w:rPr>
+                <w:rFonts w:hint="eastAsia"/>
+              </w:rPr>
+            </w:pPr>
+          </w:p>
+        </w:tc>
+        <w:tc>
+          <w:tcPr>
+            <w:tcW w:w="1563" w:type="dxa"/>
+          </w:tcPr>
+          <w:p>
+            <w:pPr>
+              <w:jc w:val="center"/>
+              <w:cnfStyle w:val="000000100000" w:firstRow="0" w:lastRow="0" w:firstColumn="0" w:lastColumn="0" w:oddVBand="0" w:evenVBand="0" w:oddHBand="1" w:evenHBand="0" w:firstRowFirstColumn="0" w:firstRowLastColumn="0" w:lastRowFirstColumn="0" w:lastRowLastColumn="0"/>
+              <w:rPr>
+                <w:rFonts w:hint="eastAsia"/>
+              </w:rPr>
+            </w:pPr>
+          </w:p>
+        </w:tc>
+        <w:tc>
+          <w:tcPr>
+            <w:tcW w:w="1317" w:type="dxa"/>
+          </w:tcPr>
+          <w:p>
+            <w:pPr>
+              <w:jc w:val="center"/>
+              <w:cnfStyle w:val="000000100000" w:firstRow="0" w:lastRow="0" w:firstColumn="0" w:lastColumn="0" w:oddVBand="0" w:evenVBand="0" w:oddHBand="1" w:evenHBand="0" w:firstRowFirstColumn="0" w:firstRowLastColumn="0" w:lastRowFirstColumn="0" w:lastRowLastColumn="0"/>
+              <w:rPr>
+                <w:rFonts w:hint="eastAsia"/>
+                <w:szCs w:val="28"/>
+              </w:rPr>
+            </w:pPr>
+          </w:p>
+        </w:tc>
+        <w:tc>
+          <w:tcPr>
+            <w:tcW w:w="1381" w:type="dxa"/>
+          </w:tcPr>
+          <w:p>
+            <w:pPr>
+              <w:jc w:val="center"/>
+              <w:cnfStyle w:val="000000100000" w:firstRow="0" w:lastRow="0" w:firstColumn="0" w:lastColumn="0" w:oddVBand="0" w:evenVBand="0" w:oddHBand="1" w:evenHBand="0" w:firstRowFirstColumn="0" w:firstRowLastColumn="0" w:lastRowFirstColumn="0" w:lastRowLastColumn="0"/>
+              <w:rPr>
+                <w:rFonts w:hint="eastAsia"/>
+                <w:szCs w:val="28"/>
+              </w:rPr>
+            </w:pPr>
+          </w:p>
+        </w:tc>
+        <w:tc>
+          <w:tcPr>
+            <w:tcW w:w="1509" w:type="dxa"/>
+          </w:tcPr>
+          <w:p>
+            <w:pPr>
+              <w:jc w:val="center"/>
+              <w:cnfStyle w:val="000000100000" w:firstRow="0" w:lastRow="0" w:firstColumn="0" w:lastColumn="0" w:oddVBand="0" w:evenVBand="0" w:oddHBand="1" w:evenHBand="0" w:firstRowFirstColumn="0" w:firstRowLastColumn="0" w:lastRowFirstColumn="0" w:lastRowLastColumn="0"/>
+              <w:rPr>
+                <w:szCs w:val="28"/>
+              </w:rPr>
+            </w:pPr>
+          </w:p>
+        </w:tc>
+        <w:tc>
+          <w:tcPr>
+            <w:tcW w:w="1149" w:type="dxa"/>
+          </w:tcPr>
+          <w:p>
+            <w:pPr>
+              <w:cnfStyle w:val="000000100000" w:firstRow="0" w:lastRow="0" w:firstColumn="0" w:lastColumn="0" w:oddVBand="0" w:evenVBand="0" w:oddHBand="1" w:evenHBand="0" w:firstRowFirstColumn="0" w:firstRowLastColumn="0" w:lastRowFirstColumn="0" w:lastRowLastColumn="0"/>
+              <w:rPr>
+                <w:szCs w:val="28"/>
+              </w:rPr>
+            </w:pPr>
+          </w:p>
+        </w:tc>
+        <w:tc>
+          <w:tcPr>
+            <w:tcW w:w="1038" w:type="dxa"/>
+          </w:tcPr>
+          <w:p>
+            <w:pPr>
+              <w:jc w:val="center"/>
+              <w:cnfStyle w:val="000000100000" w:firstRow="0" w:lastRow="0" w:firstColumn="0" w:lastColumn="0" w:oddVBand="0" w:evenVBand="0" w:oddHBand="1" w:evenHBand="0" w:firstRowFirstColumn="0" w:firstRowLastColumn="0" w:lastRowFirstColumn="0" w:lastRowLastColumn="0"/>
+              <w:rPr>
+                <w:rFonts w:hint="eastAsia"/>
+                <w:szCs w:val="28"/>
+              </w:rPr>
+            </w:pPr>
+          </w:p>
+        </w:tc>
+        <w:tc>
+          <w:tcPr>
+            <w:tcW w:w="1111" w:type="dxa"/>
+          </w:tcPr>
+          <w:p>
+            <w:pPr>
+              <w:jc w:val="center"/>
+              <w:cnfStyle w:val="000000100000" w:firstRow="0" w:lastRow="0" w:firstColumn="0" w:lastColumn="0" w:oddVBand="0" w:evenVBand="0" w:oddHBand="1" w:evenHBand="0" w:firstRowFirstColumn="0" w:firstRowLastColumn="0" w:lastRowFirstColumn="0" w:lastRowLastColumn="0"/>
+              <w:rPr>
+                <w:rFonts w:hint="eastAsia"/>
+                <w:szCs w:val="28"/>
+              </w:rPr>
+            </w:pPr>
+          </w:p>
+        </w:tc>
+      </w:tr>
+      <w:tr>
+        <w:trPr>
+          <w:trHeight w:val="413"/>
+        </w:trPr>
+        <w:tc>
+          <w:tcPr>
+            <w:cnfStyle w:val="001000000000" w:firstRow="0" w:lastRow="0" w:firstColumn="1" w:lastColumn="0" w:oddVBand="0" w:evenVBand="0" w:oddHBand="0" w:evenHBand="0" w:firstRowFirstColumn="0" w:firstRowLastColumn="0" w:lastRowFirstColumn="0" w:lastRowLastColumn="0"/>
+            <w:tcW w:w="1564" w:type="dxa"/>
+          </w:tcPr>
+          <w:p>
+            <w:pPr>
+              <w:jc w:val="center"/>
+              <w:rPr>
+                <w:rFonts w:hint="eastAsia"/>
+              </w:rPr>
+            </w:pPr>
+          </w:p>
+        </w:tc>
+        <w:tc>
+          <w:tcPr>
+            <w:tcW w:w="1563" w:type="dxa"/>
+          </w:tcPr>
+          <w:p>
+            <w:pPr>
+              <w:jc w:val="center"/>
+              <w:cnfStyle w:val="000000000000" w:firstRow="0" w:lastRow="0" w:firstColumn="0" w:lastColumn="0" w:oddVBand="0" w:evenVBand="0" w:oddHBand="0" w:evenHBand="0" w:firstRowFirstColumn="0" w:firstRowLastColumn="0" w:lastRowFirstColumn="0" w:lastRowLastColumn="0"/>
+              <w:rPr>
+                <w:rFonts w:hint="eastAsia"/>
+              </w:rPr>
+            </w:pPr>
+          </w:p>
+        </w:tc>
+        <w:tc>
+          <w:tcPr>
+            <w:tcW w:w="1317" w:type="dxa"/>
+          </w:tcPr>
+          <w:p>
+            <w:pPr>
+              <w:jc w:val="center"/>
+              <w:cnfStyle w:val="000000000000" w:firstRow="0" w:lastRow="0" w:firstColumn="0" w:lastColumn="0" w:oddVBand="0" w:evenVBand="0" w:oddHBand="0" w:evenHBand="0" w:firstRowFirstColumn="0" w:firstRowLastColumn="0" w:lastRowFirstColumn="0" w:lastRowLastColumn="0"/>
+              <w:rPr>
+                <w:rFonts w:hint="eastAsia"/>
+                <w:szCs w:val="28"/>
+              </w:rPr>
+            </w:pPr>
+          </w:p>
+        </w:tc>
+        <w:tc>
+          <w:tcPr>
+            <w:tcW w:w="1381" w:type="dxa"/>
+          </w:tcPr>
+          <w:p>
+            <w:pPr>
+              <w:jc w:val="center"/>
+              <w:cnfStyle w:val="000000000000" w:firstRow="0" w:lastRow="0" w:firstColumn="0" w:lastColumn="0" w:oddVBand="0" w:evenVBand="0" w:oddHBand="0" w:evenHBand="0" w:firstRowFirstColumn="0" w:firstRowLastColumn="0" w:lastRowFirstColumn="0" w:lastRowLastColumn="0"/>
+              <w:rPr>
+                <w:rFonts w:hint="eastAsia"/>
+                <w:szCs w:val="28"/>
+              </w:rPr>
+            </w:pPr>
+          </w:p>
+        </w:tc>
+        <w:tc>
+          <w:tcPr>
+            <w:tcW w:w="1509" w:type="dxa"/>
+          </w:tcPr>
+          <w:p>
+            <w:pPr>
+              <w:jc w:val="center"/>
+              <w:cnfStyle w:val="000000000000" w:firstRow="0" w:lastRow="0" w:firstColumn="0" w:lastColumn="0" w:oddVBand="0" w:evenVBand="0" w:oddHBand="0" w:evenHBand="0" w:firstRowFirstColumn="0" w:firstRowLastColumn="0" w:lastRowFirstColumn="0" w:lastRowLastColumn="0"/>
+              <w:rPr>
+                <w:szCs w:val="28"/>
+              </w:rPr>
+            </w:pPr>
+          </w:p>
+        </w:tc>
+        <w:tc>
+          <w:tcPr>
+            <w:tcW w:w="1149" w:type="dxa"/>
+          </w:tcPr>
+          <w:p>
+            <w:pPr>
+              <w:cnfStyle w:val="000000000000" w:firstRow="0" w:lastRow="0" w:firstColumn="0" w:lastColumn="0" w:oddVBand="0" w:evenVBand="0" w:oddHBand="0" w:evenHBand="0" w:firstRowFirstColumn="0" w:firstRowLastColumn="0" w:lastRowFirstColumn="0" w:lastRowLastColumn="0"/>
+              <w:rPr>
+                <w:szCs w:val="28"/>
+              </w:rPr>
+            </w:pPr>
+          </w:p>
+        </w:tc>
+        <w:tc>
+          <w:tcPr>
+            <w:tcW w:w="1038" w:type="dxa"/>
+          </w:tcPr>
+          <w:p>
+            <w:pPr>
+              <w:jc w:val="center"/>
+              <w:cnfStyle w:val="000000000000" w:firstRow="0" w:lastRow="0" w:firstColumn="0" w:lastColumn="0" w:oddVBand="0" w:evenVBand="0" w:oddHBand="0" w:evenHBand="0" w:firstRowFirstColumn="0" w:firstRowLastColumn="0" w:lastRowFirstColumn="0" w:lastRowLastColumn="0"/>
+              <w:rPr>
+                <w:rFonts w:hint="eastAsia"/>
+                <w:szCs w:val="28"/>
+              </w:rPr>
+            </w:pPr>
+          </w:p>
+        </w:tc>
+        <w:tc>
+          <w:tcPr>
+            <w:tcW w:w="1111" w:type="dxa"/>
+          </w:tcPr>
+          <w:p>
+            <w:pPr>
+              <w:jc w:val="center"/>
+              <w:cnfStyle w:val="000000000000" w:firstRow="0" w:lastRow="0" w:firstColumn="0" w:lastColumn="0" w:oddVBand="0" w:evenVBand="0" w:oddHBand="0" w:evenHBand="0" w:firstRowFirstColumn="0" w:firstRowLastColumn="0" w:lastRowFirstColumn="0" w:lastRowLastColumn="0"/>
+              <w:rPr>
+                <w:rFonts w:hint="eastAsia"/>
+                <w:szCs w:val="28"/>
+              </w:rPr>
+            </w:pPr>
+          </w:p>
+        </w:tc>
+      </w:tr>
+      <w:tr>
+        <w:trPr>
+          <w:cnfStyle w:val="000000100000" w:firstRow="0" w:lastRow="0" w:firstColumn="0" w:lastColumn="0" w:oddVBand="0" w:evenVBand="0" w:oddHBand="1" w:evenHBand="0" w:firstRowFirstColumn="0" w:firstRowLastColumn="0" w:lastRowFirstColumn="0" w:lastRowLastColumn="0"/>
+          <w:trHeight w:val="413"/>
+        </w:trPr>
+        <w:tc>
+          <w:tcPr>
+            <w:cnfStyle w:val="001000000000" w:firstRow="0" w:lastRow="0" w:firstColumn="1" w:lastColumn="0" w:oddVBand="0" w:evenVBand="0" w:oddHBand="0" w:evenHBand="0" w:firstRowFirstColumn="0" w:firstRowLastColumn="0" w:lastRowFirstColumn="0" w:lastRowLastColumn="0"/>
+            <w:tcW w:w="1564" w:type="dxa"/>
+          </w:tcPr>
+          <w:p>
+            <w:pPr>
+              <w:jc w:val="center"/>
+              <w:rPr>
+                <w:rFonts w:hint="eastAsia"/>
+              </w:rPr>
+            </w:pPr>
+          </w:p>
+        </w:tc>
+        <w:tc>
+          <w:tcPr>
+            <w:tcW w:w="1563" w:type="dxa"/>
+          </w:tcPr>
+          <w:p>
+            <w:pPr>
+              <w:jc w:val="center"/>
+              <w:cnfStyle w:val="000000100000" w:firstRow="0" w:lastRow="0" w:firstColumn="0" w:lastColumn="0" w:oddVBand="0" w:evenVBand="0" w:oddHBand="1" w:evenHBand="0" w:firstRowFirstColumn="0" w:firstRowLastColumn="0" w:lastRowFirstColumn="0" w:lastRowLastColumn="0"/>
+              <w:rPr>
+                <w:rFonts w:hint="eastAsia"/>
+              </w:rPr>
+            </w:pPr>
+          </w:p>
+        </w:tc>
+        <w:tc>
+          <w:tcPr>
+            <w:tcW w:w="1317" w:type="dxa"/>
+          </w:tcPr>
+          <w:p>
+            <w:pPr>
+              <w:jc w:val="center"/>
+              <w:cnfStyle w:val="000000100000" w:firstRow="0" w:lastRow="0" w:firstColumn="0" w:lastColumn="0" w:oddVBand="0" w:evenVBand="0" w:oddHBand="1" w:evenHBand="0" w:firstRowFirstColumn="0" w:firstRowLastColumn="0" w:lastRowFirstColumn="0" w:lastRowLastColumn="0"/>
+              <w:rPr>
+                <w:rFonts w:hint="eastAsia"/>
+                <w:szCs w:val="28"/>
+              </w:rPr>
+            </w:pPr>
+          </w:p>
+        </w:tc>
+        <w:tc>
+          <w:tcPr>
+            <w:tcW w:w="1381" w:type="dxa"/>
+          </w:tcPr>
+          <w:p>
+            <w:pPr>
+              <w:jc w:val="center"/>
+              <w:cnfStyle w:val="000000100000" w:firstRow="0" w:lastRow="0" w:firstColumn="0" w:lastColumn="0" w:oddVBand="0" w:evenVBand="0" w:oddHBand="1" w:evenHBand="0" w:firstRowFirstColumn="0" w:firstRowLastColumn="0" w:lastRowFirstColumn="0" w:lastRowLastColumn="0"/>
+              <w:rPr>
+                <w:rFonts w:hint="eastAsia"/>
+                <w:szCs w:val="28"/>
+              </w:rPr>
+            </w:pPr>
+          </w:p>
+        </w:tc>
+        <w:tc>
+          <w:tcPr>
+            <w:tcW w:w="1509" w:type="dxa"/>
+          </w:tcPr>
+          <w:p>
+            <w:pPr>
+              <w:jc w:val="center"/>
+              <w:cnfStyle w:val="000000100000" w:firstRow="0" w:lastRow="0" w:firstColumn="0" w:lastColumn="0" w:oddVBand="0" w:evenVBand="0" w:oddHBand="1" w:evenHBand="0" w:firstRowFirstColumn="0" w:firstRowLastColumn="0" w:lastRowFirstColumn="0" w:lastRowLastColumn="0"/>
+              <w:rPr>
+                <w:szCs w:val="28"/>
+              </w:rPr>
+            </w:pPr>
+          </w:p>
+        </w:tc>
+        <w:tc>
+          <w:tcPr>
+            <w:tcW w:w="1149" w:type="dxa"/>
+          </w:tcPr>
+          <w:p>
+            <w:pPr>
+              <w:cnfStyle w:val="000000100000" w:firstRow="0" w:lastRow="0" w:firstColumn="0" w:lastColumn="0" w:oddVBand="0" w:evenVBand="0" w:oddHBand="1" w:evenHBand="0" w:firstRowFirstColumn="0" w:firstRowLastColumn="0" w:lastRowFirstColumn="0" w:lastRowLastColumn="0"/>
+              <w:rPr>
+                <w:szCs w:val="28"/>
+              </w:rPr>
+            </w:pPr>
+          </w:p>
+        </w:tc>
+        <w:tc>
+          <w:tcPr>
+            <w:tcW w:w="1038" w:type="dxa"/>
+          </w:tcPr>
+          <w:p>
+            <w:pPr>
+              <w:jc w:val="center"/>
+              <w:cnfStyle w:val="000000100000" w:firstRow="0" w:lastRow="0" w:firstColumn="0" w:lastColumn="0" w:oddVBand="0" w:evenVBand="0" w:oddHBand="1" w:evenHBand="0" w:firstRowFirstColumn="0" w:firstRowLastColumn="0" w:lastRowFirstColumn="0" w:lastRowLastColumn="0"/>
+              <w:rPr>
+                <w:rFonts w:hint="eastAsia"/>
+                <w:szCs w:val="28"/>
+              </w:rPr>
+            </w:pPr>
+          </w:p>
+        </w:tc>
+        <w:tc>
+          <w:tcPr>
+            <w:tcW w:w="1111" w:type="dxa"/>
+          </w:tcPr>
+          <w:p>
+            <w:pPr>
+              <w:jc w:val="center"/>
+              <w:cnfStyle w:val="000000100000" w:firstRow="0" w:lastRow="0" w:firstColumn="0" w:lastColumn="0" w:oddVBand="0" w:evenVBand="0" w:oddHBand="1" w:evenHBand="0" w:firstRowFirstColumn="0" w:firstRowLastColumn="0" w:lastRowFirstColumn="0" w:lastRowLastColumn="0"/>
+              <w:rPr>
+                <w:rFonts w:hint="eastAsia"/>
+                <w:szCs w:val="28"/>
+              </w:rPr>
+            </w:pPr>
+          </w:p>
+        </w:tc>
+      </w:tr>
+      <w:tr>
+        <w:trPr>
+          <w:trHeight w:val="413"/>
+        </w:trPr>
+        <w:tc>
+          <w:tcPr>
+            <w:cnfStyle w:val="001000000000" w:firstRow="0" w:lastRow="0" w:firstColumn="1" w:lastColumn="0" w:oddVBand="0" w:evenVBand="0" w:oddHBand="0" w:evenHBand="0" w:firstRowFirstColumn="0" w:firstRowLastColumn="0" w:lastRowFirstColumn="0" w:lastRowLastColumn="0"/>
+            <w:tcW w:w="1564" w:type="dxa"/>
+          </w:tcPr>
+          <w:p>
+            <w:pPr>
+              <w:jc w:val="center"/>
+              <w:rPr>
+                <w:rFonts w:hint="eastAsia"/>
+              </w:rPr>
+            </w:pPr>
+          </w:p>
+        </w:tc>
+        <w:tc>
+          <w:tcPr>
+            <w:tcW w:w="1563" w:type="dxa"/>
+          </w:tcPr>
+          <w:p>
+            <w:pPr>
+              <w:jc w:val="center"/>
+              <w:cnfStyle w:val="000000000000" w:firstRow="0" w:lastRow="0" w:firstColumn="0" w:lastColumn="0" w:oddVBand="0" w:evenVBand="0" w:oddHBand="0" w:evenHBand="0" w:firstRowFirstColumn="0" w:firstRowLastColumn="0" w:lastRowFirstColumn="0" w:lastRowLastColumn="0"/>
+              <w:rPr>
+                <w:rFonts w:hint="eastAsia"/>
+              </w:rPr>
+            </w:pPr>
+          </w:p>
+        </w:tc>
+        <w:tc>
+          <w:tcPr>
+            <w:tcW w:w="1317" w:type="dxa"/>
+          </w:tcPr>
+          <w:p>
+            <w:pPr>
+              <w:jc w:val="center"/>
+              <w:cnfStyle w:val="000000000000" w:firstRow="0" w:lastRow="0" w:firstColumn="0" w:lastColumn="0" w:oddVBand="0" w:evenVBand="0" w:oddHBand="0" w:evenHBand="0" w:firstRowFirstColumn="0" w:firstRowLastColumn="0" w:lastRowFirstColumn="0" w:lastRowLastColumn="0"/>
+              <w:rPr>
+                <w:rFonts w:hint="eastAsia"/>
+                <w:szCs w:val="28"/>
+              </w:rPr>
+            </w:pPr>
+          </w:p>
+        </w:tc>
+        <w:tc>
+          <w:tcPr>
+            <w:tcW w:w="1381" w:type="dxa"/>
+          </w:tcPr>
+          <w:p>
+            <w:pPr>
+              <w:jc w:val="center"/>
+              <w:cnfStyle w:val="000000000000" w:firstRow="0" w:lastRow="0" w:firstColumn="0" w:lastColumn="0" w:oddVBand="0" w:evenVBand="0" w:oddHBand="0" w:evenHBand="0" w:firstRowFirstColumn="0" w:firstRowLastColumn="0" w:lastRowFirstColumn="0" w:lastRowLastColumn="0"/>
+              <w:rPr>
+                <w:rFonts w:hint="eastAsia"/>
+                <w:szCs w:val="28"/>
+              </w:rPr>
+            </w:pPr>
+          </w:p>
+        </w:tc>
+        <w:tc>
+          <w:tcPr>
+            <w:tcW w:w="1509" w:type="dxa"/>
+          </w:tcPr>
+          <w:p>
+            <w:pPr>
+              <w:jc w:val="center"/>
+              <w:cnfStyle w:val="000000000000" w:firstRow="0" w:lastRow="0" w:firstColumn="0" w:lastColumn="0" w:oddVBand="0" w:evenVBand="0" w:oddHBand="0" w:evenHBand="0" w:firstRowFirstColumn="0" w:firstRowLastColumn="0" w:lastRowFirstColumn="0" w:lastRowLastColumn="0"/>
+              <w:rPr>
+                <w:szCs w:val="28"/>
+              </w:rPr>
+            </w:pPr>
+          </w:p>
+        </w:tc>
+        <w:tc>
+          <w:tcPr>
+            <w:tcW w:w="1149" w:type="dxa"/>
+          </w:tcPr>
+          <w:p>
+            <w:pPr>
+              <w:cnfStyle w:val="000000000000" w:firstRow="0" w:lastRow="0" w:firstColumn="0" w:lastColumn="0" w:oddVBand="0" w:evenVBand="0" w:oddHBand="0" w:evenHBand="0" w:firstRowFirstColumn="0" w:firstRowLastColumn="0" w:lastRowFirstColumn="0" w:lastRowLastColumn="0"/>
+              <w:rPr>
+                <w:szCs w:val="28"/>
+              </w:rPr>
+            </w:pPr>
+          </w:p>
+        </w:tc>
+        <w:tc>
+          <w:tcPr>
+            <w:tcW w:w="1038" w:type="dxa"/>
+          </w:tcPr>
+          <w:p>
+            <w:pPr>
+              <w:jc w:val="center"/>
+              <w:cnfStyle w:val="000000000000" w:firstRow="0" w:lastRow="0" w:firstColumn="0" w:lastColumn="0" w:oddVBand="0" w:evenVBand="0" w:oddHBand="0" w:evenHBand="0" w:firstRowFirstColumn="0" w:firstRowLastColumn="0" w:lastRowFirstColumn="0" w:lastRowLastColumn="0"/>
+              <w:rPr>
+                <w:rFonts w:hint="eastAsia"/>
+                <w:szCs w:val="28"/>
+              </w:rPr>
+            </w:pPr>
+          </w:p>
+        </w:tc>
+        <w:tc>
+          <w:tcPr>
+            <w:tcW w:w="1111" w:type="dxa"/>
+          </w:tcPr>
+          <w:p>
+            <w:pPr>
+              <w:jc w:val="center"/>
+              <w:cnfStyle w:val="000000000000" w:firstRow="0" w:lastRow="0" w:firstColumn="0" w:lastColumn="0" w:oddVBand="0" w:evenVBand="0" w:oddHBand="0" w:evenHBand="0" w:firstRowFirstColumn="0" w:firstRowLastColumn="0" w:lastRowFirstColumn="0" w:lastRowLastColumn="0"/>
+              <w:rPr>
+                <w:rFonts w:hint="eastAsia"/>
+                <w:szCs w:val="28"/>
+              </w:rPr>
+            </w:pPr>
+          </w:p>
+        </w:tc>
+      </w:tr>
+      <w:tr>
+        <w:trPr>
+          <w:cnfStyle w:val="000000100000" w:firstRow="0" w:lastRow="0" w:firstColumn="0" w:lastColumn="0" w:oddVBand="0" w:evenVBand="0" w:oddHBand="1" w:evenHBand="0" w:firstRowFirstColumn="0" w:firstRowLastColumn="0" w:lastRowFirstColumn="0" w:lastRowLastColumn="0"/>
+          <w:trHeight w:val="413"/>
+        </w:trPr>
+        <w:tc>
+          <w:tcPr>
+            <w:cnfStyle w:val="001000000000" w:firstRow="0" w:lastRow="0" w:firstColumn="1" w:lastColumn="0" w:oddVBand="0" w:evenVBand="0" w:oddHBand="0" w:evenHBand="0" w:firstRowFirstColumn="0" w:firstRowLastColumn="0" w:lastRowFirstColumn="0" w:lastRowLastColumn="0"/>
+            <w:tcW w:w="1564" w:type="dxa"/>
+          </w:tcPr>
+          <w:p>
+            <w:pPr>
+              <w:jc w:val="center"/>
+              <w:rPr>
+                <w:rFonts w:hint="eastAsia"/>
+              </w:rPr>
+            </w:pPr>
+          </w:p>
+        </w:tc>
+        <w:tc>
+          <w:tcPr>
+            <w:tcW w:w="1563" w:type="dxa"/>
+          </w:tcPr>
+          <w:p>
+            <w:pPr>
+              <w:jc w:val="center"/>
+              <w:cnfStyle w:val="000000100000" w:firstRow="0" w:lastRow="0" w:firstColumn="0" w:lastColumn="0" w:oddVBand="0" w:evenVBand="0" w:oddHBand="1" w:evenHBand="0" w:firstRowFirstColumn="0" w:firstRowLastColumn="0" w:lastRowFirstColumn="0" w:lastRowLastColumn="0"/>
+              <w:rPr>
+                <w:rFonts w:hint="eastAsia"/>
+              </w:rPr>
+            </w:pPr>
+          </w:p>
+        </w:tc>
+        <w:tc>
+          <w:tcPr>
+            <w:tcW w:w="1317" w:type="dxa"/>
+          </w:tcPr>
+          <w:p>
+            <w:pPr>
+              <w:jc w:val="center"/>
+              <w:cnfStyle w:val="000000100000" w:firstRow="0" w:lastRow="0" w:firstColumn="0" w:lastColumn="0" w:oddVBand="0" w:evenVBand="0" w:oddHBand="1" w:evenHBand="0" w:firstRowFirstColumn="0" w:firstRowLastColumn="0" w:lastRowFirstColumn="0" w:lastRowLastColumn="0"/>
+              <w:rPr>
+                <w:rFonts w:hint="eastAsia"/>
+                <w:szCs w:val="28"/>
+              </w:rPr>
+            </w:pPr>
+          </w:p>
+        </w:tc>
+        <w:tc>
+          <w:tcPr>
+            <w:tcW w:w="1381" w:type="dxa"/>
+          </w:tcPr>
+          <w:p>
+            <w:pPr>
+              <w:jc w:val="center"/>
+              <w:cnfStyle w:val="000000100000" w:firstRow="0" w:lastRow="0" w:firstColumn="0" w:lastColumn="0" w:oddVBand="0" w:evenVBand="0" w:oddHBand="1" w:evenHBand="0" w:firstRowFirstColumn="0" w:firstRowLastColumn="0" w:lastRowFirstColumn="0" w:lastRowLastColumn="0"/>
+              <w:rPr>
+                <w:rFonts w:hint="eastAsia"/>
+                <w:szCs w:val="28"/>
+              </w:rPr>
+            </w:pPr>
+          </w:p>
+        </w:tc>
+        <w:tc>
+          <w:tcPr>
+            <w:tcW w:w="1509" w:type="dxa"/>
+          </w:tcPr>
+          <w:p>
+            <w:pPr>
+              <w:jc w:val="center"/>
+              <w:cnfStyle w:val="000000100000" w:firstRow="0" w:lastRow="0" w:firstColumn="0" w:lastColumn="0" w:oddVBand="0" w:evenVBand="0" w:oddHBand="1" w:evenHBand="0" w:firstRowFirstColumn="0" w:firstRowLastColumn="0" w:lastRowFirstColumn="0" w:lastRowLastColumn="0"/>
+              <w:rPr>
+                <w:szCs w:val="28"/>
+              </w:rPr>
+            </w:pPr>
+          </w:p>
+        </w:tc>
+        <w:tc>
+          <w:tcPr>
+            <w:tcW w:w="1149" w:type="dxa"/>
+          </w:tcPr>
+          <w:p>
+            <w:pPr>
+              <w:cnfStyle w:val="000000100000" w:firstRow="0" w:lastRow="0" w:firstColumn="0" w:lastColumn="0" w:oddVBand="0" w:evenVBand="0" w:oddHBand="1" w:evenHBand="0" w:firstRowFirstColumn="0" w:firstRowLastColumn="0" w:lastRowFirstColumn="0" w:lastRowLastColumn="0"/>
+              <w:rPr>
+                <w:szCs w:val="28"/>
+              </w:rPr>
+            </w:pPr>
+          </w:p>
+        </w:tc>
+        <w:tc>
+          <w:tcPr>
+            <w:tcW w:w="1038" w:type="dxa"/>
+          </w:tcPr>
+          <w:p>
+            <w:pPr>
+              <w:jc w:val="center"/>
+              <w:cnfStyle w:val="000000100000" w:firstRow="0" w:lastRow="0" w:firstColumn="0" w:lastColumn="0" w:oddVBand="0" w:evenVBand="0" w:oddHBand="1" w:evenHBand="0" w:firstRowFirstColumn="0" w:firstRowLastColumn="0" w:lastRowFirstColumn="0" w:lastRowLastColumn="0"/>
+              <w:rPr>
+                <w:rFonts w:hint="eastAsia"/>
+                <w:szCs w:val="28"/>
+              </w:rPr>
+            </w:pPr>
+          </w:p>
+        </w:tc>
+        <w:tc>
+          <w:tcPr>
+            <w:tcW w:w="1111" w:type="dxa"/>
+          </w:tcPr>
+          <w:p>
+            <w:pPr>
+              <w:jc w:val="center"/>
+              <w:cnfStyle w:val="000000100000" w:firstRow="0" w:lastRow="0" w:firstColumn="0" w:lastColumn="0" w:oddVBand="0" w:evenVBand="0" w:oddHBand="1" w:evenHBand="0" w:firstRowFirstColumn="0" w:firstRowLastColumn="0" w:lastRowFirstColumn="0" w:lastRowLastColumn="0"/>
+              <w:rPr>
+                <w:rFonts w:hint="eastAsia"/>
+                <w:szCs w:val="28"/>
+              </w:rPr>
+            </w:pPr>
           </w:p>
         </w:tc>
       </w:tr>
@@ -5108,6 +6940,8 @@
         <w:widowControl/>
         <w:spacing w:after="0" w:line="240" w:lineRule="auto"/>
       </w:pPr>
+      <w:bookmarkStart w:id="3" w:name="_GoBack"/>
+      <w:bookmarkEnd w:id="3"/>
     </w:p>
     <w:sectPr>
       <w:headerReference w:type="even" r:id="rId8"/>
@@ -5430,8 +7264,6 @@
           <w:r>
             <w:t>0</w:t>
           </w:r>
-          <w:bookmarkStart w:id="3" w:name="_GoBack"/>
-          <w:bookmarkEnd w:id="3"/>
           <w:r>
             <w:t xml:space="preserve"> Aug</w:t>
           </w:r>

--- a/ProgressII/Progress2TraceablityRecord.docx
+++ b/ProgressII/Progress2TraceablityRecord.docx
@@ -1162,7 +1162,7 @@
             <w:pPr>
               <w:cnfStyle w:val="000000100000" w:firstRow="0" w:lastRow="0" w:firstColumn="0" w:lastColumn="0" w:oddVBand="0" w:evenVBand="0" w:oddHBand="1" w:evenHBand="0" w:firstRowFirstColumn="0" w:firstRowLastColumn="0" w:lastRowFirstColumn="0" w:lastRowLastColumn="0"/>
               <w:rPr>
-                <w:rFonts w:cs="Times New Roman" w:hint="eastAsia"/>
+                <w:rFonts w:cs="Times New Roman"/>
                 <w:szCs w:val="28"/>
               </w:rPr>
             </w:pPr>
@@ -5381,9 +5381,17 @@
             <w:pPr>
               <w:jc w:val="center"/>
               <w:rPr>
-                <w:rFonts w:hint="eastAsia"/>
-              </w:rPr>
-            </w:pPr>
+                <w:b w:val="0"/>
+                <w:bCs w:val="0"/>
+              </w:rPr>
+            </w:pPr>
+            <w:r>
+              <w:rPr>
+                <w:b w:val="0"/>
+                <w:bCs w:val="0"/>
+              </w:rPr>
+              <w:t>URS-17</w:t>
+            </w:r>
           </w:p>
         </w:tc>
         <w:tc>
@@ -5398,6 +5406,18 @@
                 <w:rFonts w:hint="eastAsia"/>
               </w:rPr>
             </w:pPr>
+            <w:r>
+              <w:rPr>
+                <w:rFonts w:hint="eastAsia"/>
+              </w:rPr>
+              <w:t>S</w:t>
+            </w:r>
+            <w:r>
+              <w:t>RS-2</w:t>
+            </w:r>
+            <w:r>
+              <w:t>3</w:t>
+            </w:r>
           </w:p>
         </w:tc>
         <w:tc>
@@ -5409,10 +5429,22 @@
               <w:jc w:val="center"/>
               <w:cnfStyle w:val="000000100000" w:firstRow="0" w:lastRow="0" w:firstColumn="0" w:lastColumn="0" w:oddVBand="0" w:evenVBand="0" w:oddHBand="1" w:evenHBand="0" w:firstRowFirstColumn="0" w:firstRowLastColumn="0" w:lastRowFirstColumn="0" w:lastRowLastColumn="0"/>
               <w:rPr>
-                <w:rFonts w:hint="eastAsia"/>
-                <w:szCs w:val="28"/>
-              </w:rPr>
-            </w:pPr>
+                <w:szCs w:val="28"/>
+              </w:rPr>
+            </w:pPr>
+            <w:r>
+              <w:rPr>
+                <w:rFonts w:hint="eastAsia"/>
+                <w:szCs w:val="28"/>
+              </w:rPr>
+              <w:t>U</w:t>
+            </w:r>
+            <w:r>
+              <w:rPr>
+                <w:szCs w:val="28"/>
+              </w:rPr>
+              <w:t>C-17</w:t>
+            </w:r>
           </w:p>
         </w:tc>
         <w:tc>
@@ -5424,10 +5456,15 @@
               <w:jc w:val="center"/>
               <w:cnfStyle w:val="000000100000" w:firstRow="0" w:lastRow="0" w:firstColumn="0" w:lastColumn="0" w:oddVBand="0" w:evenVBand="0" w:oddHBand="1" w:evenHBand="0" w:firstRowFirstColumn="0" w:firstRowLastColumn="0" w:lastRowFirstColumn="0" w:lastRowLastColumn="0"/>
               <w:rPr>
-                <w:rFonts w:hint="eastAsia"/>
-                <w:szCs w:val="28"/>
-              </w:rPr>
-            </w:pPr>
+                <w:szCs w:val="28"/>
+              </w:rPr>
+            </w:pPr>
+            <w:r>
+              <w:rPr>
+                <w:szCs w:val="28"/>
+              </w:rPr>
+              <w:t>AD-17</w:t>
+            </w:r>
           </w:p>
         </w:tc>
         <w:tc>
@@ -5436,12 +5473,14 @@
           </w:tcPr>
           <w:p>
             <w:pPr>
-              <w:jc w:val="center"/>
-              <w:cnfStyle w:val="000000100000" w:firstRow="0" w:lastRow="0" w:firstColumn="0" w:lastColumn="0" w:oddVBand="0" w:evenVBand="0" w:oddHBand="1" w:evenHBand="0" w:firstRowFirstColumn="0" w:firstRowLastColumn="0" w:lastRowFirstColumn="0" w:lastRowLastColumn="0"/>
-              <w:rPr>
-                <w:szCs w:val="28"/>
-              </w:rPr>
-            </w:pPr>
+              <w:cnfStyle w:val="000000100000" w:firstRow="0" w:lastRow="0" w:firstColumn="0" w:lastColumn="0" w:oddVBand="0" w:evenVBand="0" w:oddHBand="1" w:evenHBand="0" w:firstRowFirstColumn="0" w:firstRowLastColumn="0" w:lastRowFirstColumn="0" w:lastRowLastColumn="0"/>
+            </w:pPr>
+            <w:r>
+              <w:rPr>
+                <w:szCs w:val="28"/>
+              </w:rPr>
+              <w:t>Development Diagram</w:t>
+            </w:r>
           </w:p>
         </w:tc>
         <w:tc>
@@ -5466,7 +5505,6 @@
               <w:jc w:val="center"/>
               <w:cnfStyle w:val="000000100000" w:firstRow="0" w:lastRow="0" w:firstColumn="0" w:lastColumn="0" w:oddVBand="0" w:evenVBand="0" w:oddHBand="1" w:evenHBand="0" w:firstRowFirstColumn="0" w:firstRowLastColumn="0" w:lastRowFirstColumn="0" w:lastRowLastColumn="0"/>
               <w:rPr>
-                <w:rFonts w:hint="eastAsia"/>
                 <w:szCs w:val="28"/>
               </w:rPr>
             </w:pPr>
@@ -5481,7 +5519,6 @@
               <w:jc w:val="center"/>
               <w:cnfStyle w:val="000000100000" w:firstRow="0" w:lastRow="0" w:firstColumn="0" w:lastColumn="0" w:oddVBand="0" w:evenVBand="0" w:oddHBand="1" w:evenHBand="0" w:firstRowFirstColumn="0" w:firstRowLastColumn="0" w:lastRowFirstColumn="0" w:lastRowLastColumn="0"/>
               <w:rPr>
-                <w:rFonts w:hint="eastAsia"/>
                 <w:szCs w:val="28"/>
               </w:rPr>
             </w:pPr>
@@ -5501,9 +5538,24 @@
             <w:pPr>
               <w:jc w:val="center"/>
               <w:rPr>
-                <w:rFonts w:hint="eastAsia"/>
-              </w:rPr>
-            </w:pPr>
+                <w:b w:val="0"/>
+                <w:bCs w:val="0"/>
+              </w:rPr>
+            </w:pPr>
+            <w:r>
+              <w:rPr>
+                <w:b w:val="0"/>
+                <w:bCs w:val="0"/>
+              </w:rPr>
+              <w:t>URS-</w:t>
+            </w:r>
+            <w:r>
+              <w:rPr>
+                <w:b w:val="0"/>
+                <w:bCs w:val="0"/>
+              </w:rPr>
+              <w:t>18</w:t>
+            </w:r>
           </w:p>
         </w:tc>
         <w:tc>
@@ -5518,6 +5570,15 @@
                 <w:rFonts w:hint="eastAsia"/>
               </w:rPr>
             </w:pPr>
+            <w:r>
+              <w:rPr>
+                <w:rFonts w:hint="eastAsia"/>
+              </w:rPr>
+              <w:t>S</w:t>
+            </w:r>
+            <w:r>
+              <w:t>RS-24</w:t>
+            </w:r>
           </w:p>
         </w:tc>
         <w:tc>
@@ -5529,10 +5590,22 @@
               <w:jc w:val="center"/>
               <w:cnfStyle w:val="000000000000" w:firstRow="0" w:lastRow="0" w:firstColumn="0" w:lastColumn="0" w:oddVBand="0" w:evenVBand="0" w:oddHBand="0" w:evenHBand="0" w:firstRowFirstColumn="0" w:firstRowLastColumn="0" w:lastRowFirstColumn="0" w:lastRowLastColumn="0"/>
               <w:rPr>
-                <w:rFonts w:hint="eastAsia"/>
-                <w:szCs w:val="28"/>
-              </w:rPr>
-            </w:pPr>
+                <w:szCs w:val="28"/>
+              </w:rPr>
+            </w:pPr>
+            <w:r>
+              <w:rPr>
+                <w:rFonts w:hint="eastAsia"/>
+                <w:szCs w:val="28"/>
+              </w:rPr>
+              <w:t>U</w:t>
+            </w:r>
+            <w:r>
+              <w:rPr>
+                <w:szCs w:val="28"/>
+              </w:rPr>
+              <w:t>C-18</w:t>
+            </w:r>
           </w:p>
         </w:tc>
         <w:tc>
@@ -5544,10 +5617,22 @@
               <w:jc w:val="center"/>
               <w:cnfStyle w:val="000000000000" w:firstRow="0" w:lastRow="0" w:firstColumn="0" w:lastColumn="0" w:oddVBand="0" w:evenVBand="0" w:oddHBand="0" w:evenHBand="0" w:firstRowFirstColumn="0" w:firstRowLastColumn="0" w:lastRowFirstColumn="0" w:lastRowLastColumn="0"/>
               <w:rPr>
-                <w:rFonts w:hint="eastAsia"/>
-                <w:szCs w:val="28"/>
-              </w:rPr>
-            </w:pPr>
+                <w:szCs w:val="28"/>
+              </w:rPr>
+            </w:pPr>
+            <w:r>
+              <w:rPr>
+                <w:rFonts w:hint="eastAsia"/>
+                <w:szCs w:val="28"/>
+              </w:rPr>
+              <w:t>A</w:t>
+            </w:r>
+            <w:r>
+              <w:rPr>
+                <w:szCs w:val="28"/>
+              </w:rPr>
+              <w:t>D-18</w:t>
+            </w:r>
           </w:p>
         </w:tc>
         <w:tc>
@@ -5556,12 +5641,14 @@
           </w:tcPr>
           <w:p>
             <w:pPr>
-              <w:jc w:val="center"/>
-              <w:cnfStyle w:val="000000000000" w:firstRow="0" w:lastRow="0" w:firstColumn="0" w:lastColumn="0" w:oddVBand="0" w:evenVBand="0" w:oddHBand="0" w:evenHBand="0" w:firstRowFirstColumn="0" w:firstRowLastColumn="0" w:lastRowFirstColumn="0" w:lastRowLastColumn="0"/>
-              <w:rPr>
-                <w:szCs w:val="28"/>
-              </w:rPr>
-            </w:pPr>
+              <w:cnfStyle w:val="000000000000" w:firstRow="0" w:lastRow="0" w:firstColumn="0" w:lastColumn="0" w:oddVBand="0" w:evenVBand="0" w:oddHBand="0" w:evenHBand="0" w:firstRowFirstColumn="0" w:firstRowLastColumn="0" w:lastRowFirstColumn="0" w:lastRowLastColumn="0"/>
+            </w:pPr>
+            <w:r>
+              <w:rPr>
+                <w:szCs w:val="28"/>
+              </w:rPr>
+              <w:t>Development Diagram</w:t>
+            </w:r>
           </w:p>
         </w:tc>
         <w:tc>
@@ -5586,7 +5673,6 @@
               <w:jc w:val="center"/>
               <w:cnfStyle w:val="000000000000" w:firstRow="0" w:lastRow="0" w:firstColumn="0" w:lastColumn="0" w:oddVBand="0" w:evenVBand="0" w:oddHBand="0" w:evenHBand="0" w:firstRowFirstColumn="0" w:firstRowLastColumn="0" w:lastRowFirstColumn="0" w:lastRowLastColumn="0"/>
               <w:rPr>
-                <w:rFonts w:hint="eastAsia"/>
                 <w:szCs w:val="28"/>
               </w:rPr>
             </w:pPr>
@@ -5601,7 +5687,6 @@
               <w:jc w:val="center"/>
               <w:cnfStyle w:val="000000000000" w:firstRow="0" w:lastRow="0" w:firstColumn="0" w:lastColumn="0" w:oddVBand="0" w:evenVBand="0" w:oddHBand="0" w:evenHBand="0" w:firstRowFirstColumn="0" w:firstRowLastColumn="0" w:lastRowFirstColumn="0" w:lastRowLastColumn="0"/>
               <w:rPr>
-                <w:rFonts w:hint="eastAsia"/>
                 <w:szCs w:val="28"/>
               </w:rPr>
             </w:pPr>
@@ -5622,9 +5707,26 @@
             <w:pPr>
               <w:jc w:val="center"/>
               <w:rPr>
-                <w:rFonts w:hint="eastAsia"/>
-              </w:rPr>
-            </w:pPr>
+                <w:b w:val="0"/>
+                <w:bCs w:val="0"/>
+              </w:rPr>
+            </w:pPr>
+            <w:r>
+              <w:rPr>
+                <w:rFonts w:hint="eastAsia"/>
+                <w:b w:val="0"/>
+                <w:bCs w:val="0"/>
+              </w:rPr>
+              <w:lastRenderedPageBreak/>
+              <w:t>U</w:t>
+            </w:r>
+            <w:r>
+              <w:rPr>
+                <w:b w:val="0"/>
+                <w:bCs w:val="0"/>
+              </w:rPr>
+              <w:t>RS-19</w:t>
+            </w:r>
           </w:p>
         </w:tc>
         <w:tc>
@@ -5635,10 +5737,16 @@
             <w:pPr>
               <w:jc w:val="center"/>
               <w:cnfStyle w:val="000000100000" w:firstRow="0" w:lastRow="0" w:firstColumn="0" w:lastColumn="0" w:oddVBand="0" w:evenVBand="0" w:oddHBand="1" w:evenHBand="0" w:firstRowFirstColumn="0" w:firstRowLastColumn="0" w:lastRowFirstColumn="0" w:lastRowLastColumn="0"/>
-              <w:rPr>
-                <w:rFonts w:hint="eastAsia"/>
-              </w:rPr>
-            </w:pPr>
+            </w:pPr>
+            <w:r>
+              <w:rPr>
+                <w:rFonts w:hint="eastAsia"/>
+              </w:rPr>
+              <w:t>S</w:t>
+            </w:r>
+            <w:r>
+              <w:t>RS-25</w:t>
+            </w:r>
           </w:p>
         </w:tc>
         <w:tc>
@@ -5650,10 +5758,22 @@
               <w:jc w:val="center"/>
               <w:cnfStyle w:val="000000100000" w:firstRow="0" w:lastRow="0" w:firstColumn="0" w:lastColumn="0" w:oddVBand="0" w:evenVBand="0" w:oddHBand="1" w:evenHBand="0" w:firstRowFirstColumn="0" w:firstRowLastColumn="0" w:lastRowFirstColumn="0" w:lastRowLastColumn="0"/>
               <w:rPr>
-                <w:rFonts w:hint="eastAsia"/>
-                <w:szCs w:val="28"/>
-              </w:rPr>
-            </w:pPr>
+                <w:szCs w:val="28"/>
+              </w:rPr>
+            </w:pPr>
+            <w:r>
+              <w:rPr>
+                <w:rFonts w:hint="eastAsia"/>
+                <w:szCs w:val="28"/>
+              </w:rPr>
+              <w:t>U</w:t>
+            </w:r>
+            <w:r>
+              <w:rPr>
+                <w:szCs w:val="28"/>
+              </w:rPr>
+              <w:t>C-19</w:t>
+            </w:r>
           </w:p>
         </w:tc>
         <w:tc>
@@ -5665,10 +5785,22 @@
               <w:jc w:val="center"/>
               <w:cnfStyle w:val="000000100000" w:firstRow="0" w:lastRow="0" w:firstColumn="0" w:lastColumn="0" w:oddVBand="0" w:evenVBand="0" w:oddHBand="1" w:evenHBand="0" w:firstRowFirstColumn="0" w:firstRowLastColumn="0" w:lastRowFirstColumn="0" w:lastRowLastColumn="0"/>
               <w:rPr>
-                <w:rFonts w:hint="eastAsia"/>
-                <w:szCs w:val="28"/>
-              </w:rPr>
-            </w:pPr>
+                <w:szCs w:val="28"/>
+              </w:rPr>
+            </w:pPr>
+            <w:r>
+              <w:rPr>
+                <w:rFonts w:hint="eastAsia"/>
+                <w:szCs w:val="28"/>
+              </w:rPr>
+              <w:t>A</w:t>
+            </w:r>
+            <w:r>
+              <w:rPr>
+                <w:szCs w:val="28"/>
+              </w:rPr>
+              <w:t>D-19</w:t>
+            </w:r>
           </w:p>
         </w:tc>
         <w:tc>
@@ -5677,12 +5809,14 @@
           </w:tcPr>
           <w:p>
             <w:pPr>
-              <w:jc w:val="center"/>
-              <w:cnfStyle w:val="000000100000" w:firstRow="0" w:lastRow="0" w:firstColumn="0" w:lastColumn="0" w:oddVBand="0" w:evenVBand="0" w:oddHBand="1" w:evenHBand="0" w:firstRowFirstColumn="0" w:firstRowLastColumn="0" w:lastRowFirstColumn="0" w:lastRowLastColumn="0"/>
-              <w:rPr>
-                <w:szCs w:val="28"/>
-              </w:rPr>
-            </w:pPr>
+              <w:cnfStyle w:val="000000100000" w:firstRow="0" w:lastRow="0" w:firstColumn="0" w:lastColumn="0" w:oddVBand="0" w:evenVBand="0" w:oddHBand="1" w:evenHBand="0" w:firstRowFirstColumn="0" w:firstRowLastColumn="0" w:lastRowFirstColumn="0" w:lastRowLastColumn="0"/>
+            </w:pPr>
+            <w:r>
+              <w:rPr>
+                <w:szCs w:val="28"/>
+              </w:rPr>
+              <w:t>Development Diagram</w:t>
+            </w:r>
           </w:p>
         </w:tc>
         <w:tc>
@@ -5707,7 +5841,6 @@
               <w:jc w:val="center"/>
               <w:cnfStyle w:val="000000100000" w:firstRow="0" w:lastRow="0" w:firstColumn="0" w:lastColumn="0" w:oddVBand="0" w:evenVBand="0" w:oddHBand="1" w:evenHBand="0" w:firstRowFirstColumn="0" w:firstRowLastColumn="0" w:lastRowFirstColumn="0" w:lastRowLastColumn="0"/>
               <w:rPr>
-                <w:rFonts w:hint="eastAsia"/>
                 <w:szCs w:val="28"/>
               </w:rPr>
             </w:pPr>
@@ -5722,7 +5855,6 @@
               <w:jc w:val="center"/>
               <w:cnfStyle w:val="000000100000" w:firstRow="0" w:lastRow="0" w:firstColumn="0" w:lastColumn="0" w:oddVBand="0" w:evenVBand="0" w:oddHBand="1" w:evenHBand="0" w:firstRowFirstColumn="0" w:firstRowLastColumn="0" w:lastRowFirstColumn="0" w:lastRowLastColumn="0"/>
               <w:rPr>
-                <w:rFonts w:hint="eastAsia"/>
                 <w:szCs w:val="28"/>
               </w:rPr>
             </w:pPr>
@@ -5742,9 +5874,25 @@
             <w:pPr>
               <w:jc w:val="center"/>
               <w:rPr>
-                <w:rFonts w:hint="eastAsia"/>
-              </w:rPr>
-            </w:pPr>
+                <w:b w:val="0"/>
+                <w:bCs w:val="0"/>
+              </w:rPr>
+            </w:pPr>
+            <w:r>
+              <w:rPr>
+                <w:rFonts w:hint="eastAsia"/>
+                <w:b w:val="0"/>
+                <w:bCs w:val="0"/>
+              </w:rPr>
+              <w:t>U</w:t>
+            </w:r>
+            <w:r>
+              <w:rPr>
+                <w:b w:val="0"/>
+                <w:bCs w:val="0"/>
+              </w:rPr>
+              <w:t>RS-20</w:t>
+            </w:r>
           </w:p>
         </w:tc>
         <w:tc>
@@ -5755,10 +5903,31 @@
             <w:pPr>
               <w:jc w:val="center"/>
               <w:cnfStyle w:val="000000000000" w:firstRow="0" w:lastRow="0" w:firstColumn="0" w:lastColumn="0" w:oddVBand="0" w:evenVBand="0" w:oddHBand="0" w:evenHBand="0" w:firstRowFirstColumn="0" w:firstRowLastColumn="0" w:lastRowFirstColumn="0" w:lastRowLastColumn="0"/>
-              <w:rPr>
-                <w:rFonts w:hint="eastAsia"/>
-              </w:rPr>
-            </w:pPr>
+            </w:pPr>
+            <w:r>
+              <w:rPr>
+                <w:rFonts w:hint="eastAsia"/>
+              </w:rPr>
+              <w:t>S</w:t>
+            </w:r>
+            <w:r>
+              <w:t>RS-26</w:t>
+            </w:r>
+          </w:p>
+          <w:p>
+            <w:pPr>
+              <w:jc w:val="center"/>
+              <w:cnfStyle w:val="000000000000" w:firstRow="0" w:lastRow="0" w:firstColumn="0" w:lastColumn="0" w:oddVBand="0" w:evenVBand="0" w:oddHBand="0" w:evenHBand="0" w:firstRowFirstColumn="0" w:firstRowLastColumn="0" w:lastRowFirstColumn="0" w:lastRowLastColumn="0"/>
+            </w:pPr>
+            <w:r>
+              <w:rPr>
+                <w:rFonts w:hint="eastAsia"/>
+              </w:rPr>
+              <w:t>S</w:t>
+            </w:r>
+            <w:r>
+              <w:t>RS-27</w:t>
+            </w:r>
           </w:p>
         </w:tc>
         <w:tc>
@@ -5770,10 +5939,22 @@
               <w:jc w:val="center"/>
               <w:cnfStyle w:val="000000000000" w:firstRow="0" w:lastRow="0" w:firstColumn="0" w:lastColumn="0" w:oddVBand="0" w:evenVBand="0" w:oddHBand="0" w:evenHBand="0" w:firstRowFirstColumn="0" w:firstRowLastColumn="0" w:lastRowFirstColumn="0" w:lastRowLastColumn="0"/>
               <w:rPr>
-                <w:rFonts w:hint="eastAsia"/>
-                <w:szCs w:val="28"/>
-              </w:rPr>
-            </w:pPr>
+                <w:szCs w:val="28"/>
+              </w:rPr>
+            </w:pPr>
+            <w:r>
+              <w:rPr>
+                <w:rFonts w:hint="eastAsia"/>
+                <w:szCs w:val="28"/>
+              </w:rPr>
+              <w:t>U</w:t>
+            </w:r>
+            <w:r>
+              <w:rPr>
+                <w:szCs w:val="28"/>
+              </w:rPr>
+              <w:t>C-20</w:t>
+            </w:r>
           </w:p>
         </w:tc>
         <w:tc>
@@ -5789,6 +5970,19 @@
                 <w:szCs w:val="28"/>
               </w:rPr>
             </w:pPr>
+            <w:r>
+              <w:rPr>
+                <w:rFonts w:hint="eastAsia"/>
+                <w:szCs w:val="28"/>
+              </w:rPr>
+              <w:t>A</w:t>
+            </w:r>
+            <w:r>
+              <w:rPr>
+                <w:szCs w:val="28"/>
+              </w:rPr>
+              <w:t>D-20</w:t>
+            </w:r>
           </w:p>
         </w:tc>
         <w:tc>
@@ -5797,12 +5991,14 @@
           </w:tcPr>
           <w:p>
             <w:pPr>
-              <w:jc w:val="center"/>
-              <w:cnfStyle w:val="000000000000" w:firstRow="0" w:lastRow="0" w:firstColumn="0" w:lastColumn="0" w:oddVBand="0" w:evenVBand="0" w:oddHBand="0" w:evenHBand="0" w:firstRowFirstColumn="0" w:firstRowLastColumn="0" w:lastRowFirstColumn="0" w:lastRowLastColumn="0"/>
-              <w:rPr>
-                <w:szCs w:val="28"/>
-              </w:rPr>
-            </w:pPr>
+              <w:cnfStyle w:val="000000000000" w:firstRow="0" w:lastRow="0" w:firstColumn="0" w:lastColumn="0" w:oddVBand="0" w:evenVBand="0" w:oddHBand="0" w:evenHBand="0" w:firstRowFirstColumn="0" w:firstRowLastColumn="0" w:lastRowFirstColumn="0" w:lastRowLastColumn="0"/>
+            </w:pPr>
+            <w:r>
+              <w:rPr>
+                <w:szCs w:val="28"/>
+              </w:rPr>
+              <w:t>Development Diagram</w:t>
+            </w:r>
           </w:p>
         </w:tc>
         <w:tc>
@@ -5827,7 +6023,6 @@
               <w:jc w:val="center"/>
               <w:cnfStyle w:val="000000000000" w:firstRow="0" w:lastRow="0" w:firstColumn="0" w:lastColumn="0" w:oddVBand="0" w:evenVBand="0" w:oddHBand="0" w:evenHBand="0" w:firstRowFirstColumn="0" w:firstRowLastColumn="0" w:lastRowFirstColumn="0" w:lastRowLastColumn="0"/>
               <w:rPr>
-                <w:rFonts w:hint="eastAsia"/>
                 <w:szCs w:val="28"/>
               </w:rPr>
             </w:pPr>
@@ -5842,7 +6037,6 @@
               <w:jc w:val="center"/>
               <w:cnfStyle w:val="000000000000" w:firstRow="0" w:lastRow="0" w:firstColumn="0" w:lastColumn="0" w:oddVBand="0" w:evenVBand="0" w:oddHBand="0" w:evenHBand="0" w:firstRowFirstColumn="0" w:firstRowLastColumn="0" w:lastRowFirstColumn="0" w:lastRowLastColumn="0"/>
               <w:rPr>
-                <w:rFonts w:hint="eastAsia"/>
                 <w:szCs w:val="28"/>
               </w:rPr>
             </w:pPr>
@@ -5863,9 +6057,32 @@
             <w:pPr>
               <w:jc w:val="center"/>
               <w:rPr>
-                <w:rFonts w:hint="eastAsia"/>
-              </w:rPr>
-            </w:pPr>
+                <w:b w:val="0"/>
+                <w:bCs w:val="0"/>
+              </w:rPr>
+            </w:pPr>
+            <w:r>
+              <w:rPr>
+                <w:rFonts w:hint="eastAsia"/>
+                <w:b w:val="0"/>
+                <w:bCs w:val="0"/>
+              </w:rPr>
+              <w:t>U</w:t>
+            </w:r>
+            <w:r>
+              <w:rPr>
+                <w:b w:val="0"/>
+                <w:bCs w:val="0"/>
+              </w:rPr>
+              <w:t>RS-2</w:t>
+            </w:r>
+            <w:r>
+              <w:rPr>
+                <w:b w:val="0"/>
+                <w:bCs w:val="0"/>
+              </w:rPr>
+              <w:t>1</w:t>
+            </w:r>
           </w:p>
         </w:tc>
         <w:tc>
@@ -5876,10 +6093,16 @@
             <w:pPr>
               <w:jc w:val="center"/>
               <w:cnfStyle w:val="000000100000" w:firstRow="0" w:lastRow="0" w:firstColumn="0" w:lastColumn="0" w:oddVBand="0" w:evenVBand="0" w:oddHBand="1" w:evenHBand="0" w:firstRowFirstColumn="0" w:firstRowLastColumn="0" w:lastRowFirstColumn="0" w:lastRowLastColumn="0"/>
-              <w:rPr>
-                <w:rFonts w:hint="eastAsia"/>
-              </w:rPr>
-            </w:pPr>
+            </w:pPr>
+            <w:r>
+              <w:rPr>
+                <w:rFonts w:hint="eastAsia"/>
+              </w:rPr>
+              <w:t>S</w:t>
+            </w:r>
+            <w:r>
+              <w:t>RS-28</w:t>
+            </w:r>
           </w:p>
         </w:tc>
         <w:tc>
@@ -5891,10 +6114,22 @@
               <w:jc w:val="center"/>
               <w:cnfStyle w:val="000000100000" w:firstRow="0" w:lastRow="0" w:firstColumn="0" w:lastColumn="0" w:oddVBand="0" w:evenVBand="0" w:oddHBand="1" w:evenHBand="0" w:firstRowFirstColumn="0" w:firstRowLastColumn="0" w:lastRowFirstColumn="0" w:lastRowLastColumn="0"/>
               <w:rPr>
-                <w:rFonts w:hint="eastAsia"/>
-                <w:szCs w:val="28"/>
-              </w:rPr>
-            </w:pPr>
+                <w:szCs w:val="28"/>
+              </w:rPr>
+            </w:pPr>
+            <w:r>
+              <w:rPr>
+                <w:rFonts w:hint="eastAsia"/>
+                <w:szCs w:val="28"/>
+              </w:rPr>
+              <w:t>U</w:t>
+            </w:r>
+            <w:r>
+              <w:rPr>
+                <w:szCs w:val="28"/>
+              </w:rPr>
+              <w:t>C-21</w:t>
+            </w:r>
           </w:p>
         </w:tc>
         <w:tc>
@@ -5906,10 +6141,22 @@
               <w:jc w:val="center"/>
               <w:cnfStyle w:val="000000100000" w:firstRow="0" w:lastRow="0" w:firstColumn="0" w:lastColumn="0" w:oddVBand="0" w:evenVBand="0" w:oddHBand="1" w:evenHBand="0" w:firstRowFirstColumn="0" w:firstRowLastColumn="0" w:lastRowFirstColumn="0" w:lastRowLastColumn="0"/>
               <w:rPr>
-                <w:rFonts w:hint="eastAsia"/>
-                <w:szCs w:val="28"/>
-              </w:rPr>
-            </w:pPr>
+                <w:szCs w:val="28"/>
+              </w:rPr>
+            </w:pPr>
+            <w:r>
+              <w:rPr>
+                <w:rFonts w:hint="eastAsia"/>
+                <w:szCs w:val="28"/>
+              </w:rPr>
+              <w:t>A</w:t>
+            </w:r>
+            <w:r>
+              <w:rPr>
+                <w:szCs w:val="28"/>
+              </w:rPr>
+              <w:t>D-21</w:t>
+            </w:r>
           </w:p>
         </w:tc>
         <w:tc>
@@ -5918,12 +6165,14 @@
           </w:tcPr>
           <w:p>
             <w:pPr>
-              <w:jc w:val="center"/>
-              <w:cnfStyle w:val="000000100000" w:firstRow="0" w:lastRow="0" w:firstColumn="0" w:lastColumn="0" w:oddVBand="0" w:evenVBand="0" w:oddHBand="1" w:evenHBand="0" w:firstRowFirstColumn="0" w:firstRowLastColumn="0" w:lastRowFirstColumn="0" w:lastRowLastColumn="0"/>
-              <w:rPr>
-                <w:szCs w:val="28"/>
-              </w:rPr>
-            </w:pPr>
+              <w:cnfStyle w:val="000000100000" w:firstRow="0" w:lastRow="0" w:firstColumn="0" w:lastColumn="0" w:oddVBand="0" w:evenVBand="0" w:oddHBand="1" w:evenHBand="0" w:firstRowFirstColumn="0" w:firstRowLastColumn="0" w:lastRowFirstColumn="0" w:lastRowLastColumn="0"/>
+            </w:pPr>
+            <w:r>
+              <w:rPr>
+                <w:szCs w:val="28"/>
+              </w:rPr>
+              <w:t>Development Diagram</w:t>
+            </w:r>
           </w:p>
         </w:tc>
         <w:tc>
@@ -5948,7 +6197,6 @@
               <w:jc w:val="center"/>
               <w:cnfStyle w:val="000000100000" w:firstRow="0" w:lastRow="0" w:firstColumn="0" w:lastColumn="0" w:oddVBand="0" w:evenVBand="0" w:oddHBand="1" w:evenHBand="0" w:firstRowFirstColumn="0" w:firstRowLastColumn="0" w:lastRowFirstColumn="0" w:lastRowLastColumn="0"/>
               <w:rPr>
-                <w:rFonts w:hint="eastAsia"/>
                 <w:szCs w:val="28"/>
               </w:rPr>
             </w:pPr>
@@ -5963,7 +6211,6 @@
               <w:jc w:val="center"/>
               <w:cnfStyle w:val="000000100000" w:firstRow="0" w:lastRow="0" w:firstColumn="0" w:lastColumn="0" w:oddVBand="0" w:evenVBand="0" w:oddHBand="1" w:evenHBand="0" w:firstRowFirstColumn="0" w:firstRowLastColumn="0" w:lastRowFirstColumn="0" w:lastRowLastColumn="0"/>
               <w:rPr>
-                <w:rFonts w:hint="eastAsia"/>
                 <w:szCs w:val="28"/>
               </w:rPr>
             </w:pPr>
@@ -5983,9 +6230,32 @@
             <w:pPr>
               <w:jc w:val="center"/>
               <w:rPr>
-                <w:rFonts w:hint="eastAsia"/>
-              </w:rPr>
-            </w:pPr>
+                <w:b w:val="0"/>
+                <w:bCs w:val="0"/>
+              </w:rPr>
+            </w:pPr>
+            <w:r>
+              <w:rPr>
+                <w:rFonts w:hint="eastAsia"/>
+                <w:b w:val="0"/>
+                <w:bCs w:val="0"/>
+              </w:rPr>
+              <w:t>U</w:t>
+            </w:r>
+            <w:r>
+              <w:rPr>
+                <w:b w:val="0"/>
+                <w:bCs w:val="0"/>
+              </w:rPr>
+              <w:t>RS-2</w:t>
+            </w:r>
+            <w:r>
+              <w:rPr>
+                <w:b w:val="0"/>
+                <w:bCs w:val="0"/>
+              </w:rPr>
+              <w:t>2</w:t>
+            </w:r>
           </w:p>
         </w:tc>
         <w:tc>
@@ -5996,10 +6266,16 @@
             <w:pPr>
               <w:jc w:val="center"/>
               <w:cnfStyle w:val="000000000000" w:firstRow="0" w:lastRow="0" w:firstColumn="0" w:lastColumn="0" w:oddVBand="0" w:evenVBand="0" w:oddHBand="0" w:evenHBand="0" w:firstRowFirstColumn="0" w:firstRowLastColumn="0" w:lastRowFirstColumn="0" w:lastRowLastColumn="0"/>
-              <w:rPr>
-                <w:rFonts w:hint="eastAsia"/>
-              </w:rPr>
-            </w:pPr>
+            </w:pPr>
+            <w:r>
+              <w:rPr>
+                <w:rFonts w:hint="eastAsia"/>
+              </w:rPr>
+              <w:t>S</w:t>
+            </w:r>
+            <w:r>
+              <w:t>RS-29</w:t>
+            </w:r>
           </w:p>
         </w:tc>
         <w:tc>
@@ -6011,10 +6287,22 @@
               <w:jc w:val="center"/>
               <w:cnfStyle w:val="000000000000" w:firstRow="0" w:lastRow="0" w:firstColumn="0" w:lastColumn="0" w:oddVBand="0" w:evenVBand="0" w:oddHBand="0" w:evenHBand="0" w:firstRowFirstColumn="0" w:firstRowLastColumn="0" w:lastRowFirstColumn="0" w:lastRowLastColumn="0"/>
               <w:rPr>
-                <w:rFonts w:hint="eastAsia"/>
-                <w:szCs w:val="28"/>
-              </w:rPr>
-            </w:pPr>
+                <w:szCs w:val="28"/>
+              </w:rPr>
+            </w:pPr>
+            <w:r>
+              <w:rPr>
+                <w:rFonts w:hint="eastAsia"/>
+                <w:szCs w:val="28"/>
+              </w:rPr>
+              <w:t>U</w:t>
+            </w:r>
+            <w:r>
+              <w:rPr>
+                <w:szCs w:val="28"/>
+              </w:rPr>
+              <w:t>C-22</w:t>
+            </w:r>
           </w:p>
         </w:tc>
         <w:tc>
@@ -6026,10 +6314,22 @@
               <w:jc w:val="center"/>
               <w:cnfStyle w:val="000000000000" w:firstRow="0" w:lastRow="0" w:firstColumn="0" w:lastColumn="0" w:oddVBand="0" w:evenVBand="0" w:oddHBand="0" w:evenHBand="0" w:firstRowFirstColumn="0" w:firstRowLastColumn="0" w:lastRowFirstColumn="0" w:lastRowLastColumn="0"/>
               <w:rPr>
-                <w:rFonts w:hint="eastAsia"/>
-                <w:szCs w:val="28"/>
-              </w:rPr>
-            </w:pPr>
+                <w:szCs w:val="28"/>
+              </w:rPr>
+            </w:pPr>
+            <w:r>
+              <w:rPr>
+                <w:rFonts w:hint="eastAsia"/>
+                <w:szCs w:val="28"/>
+              </w:rPr>
+              <w:t>A</w:t>
+            </w:r>
+            <w:r>
+              <w:rPr>
+                <w:szCs w:val="28"/>
+              </w:rPr>
+              <w:t>D-22</w:t>
+            </w:r>
           </w:p>
         </w:tc>
         <w:tc>
@@ -6038,12 +6338,14 @@
           </w:tcPr>
           <w:p>
             <w:pPr>
-              <w:jc w:val="center"/>
-              <w:cnfStyle w:val="000000000000" w:firstRow="0" w:lastRow="0" w:firstColumn="0" w:lastColumn="0" w:oddVBand="0" w:evenVBand="0" w:oddHBand="0" w:evenHBand="0" w:firstRowFirstColumn="0" w:firstRowLastColumn="0" w:lastRowFirstColumn="0" w:lastRowLastColumn="0"/>
-              <w:rPr>
-                <w:szCs w:val="28"/>
-              </w:rPr>
-            </w:pPr>
+              <w:cnfStyle w:val="000000000000" w:firstRow="0" w:lastRow="0" w:firstColumn="0" w:lastColumn="0" w:oddVBand="0" w:evenVBand="0" w:oddHBand="0" w:evenHBand="0" w:firstRowFirstColumn="0" w:firstRowLastColumn="0" w:lastRowFirstColumn="0" w:lastRowLastColumn="0"/>
+            </w:pPr>
+            <w:r>
+              <w:rPr>
+                <w:szCs w:val="28"/>
+              </w:rPr>
+              <w:t>Development Diagram</w:t>
+            </w:r>
           </w:p>
         </w:tc>
         <w:tc>
@@ -6068,7 +6370,6 @@
               <w:jc w:val="center"/>
               <w:cnfStyle w:val="000000000000" w:firstRow="0" w:lastRow="0" w:firstColumn="0" w:lastColumn="0" w:oddVBand="0" w:evenVBand="0" w:oddHBand="0" w:evenHBand="0" w:firstRowFirstColumn="0" w:firstRowLastColumn="0" w:lastRowFirstColumn="0" w:lastRowLastColumn="0"/>
               <w:rPr>
-                <w:rFonts w:hint="eastAsia"/>
                 <w:szCs w:val="28"/>
               </w:rPr>
             </w:pPr>
@@ -6083,7 +6384,6 @@
               <w:jc w:val="center"/>
               <w:cnfStyle w:val="000000000000" w:firstRow="0" w:lastRow="0" w:firstColumn="0" w:lastColumn="0" w:oddVBand="0" w:evenVBand="0" w:oddHBand="0" w:evenHBand="0" w:firstRowFirstColumn="0" w:firstRowLastColumn="0" w:lastRowFirstColumn="0" w:lastRowLastColumn="0"/>
               <w:rPr>
-                <w:rFonts w:hint="eastAsia"/>
                 <w:szCs w:val="28"/>
               </w:rPr>
             </w:pPr>
@@ -6104,9 +6404,32 @@
             <w:pPr>
               <w:jc w:val="center"/>
               <w:rPr>
-                <w:rFonts w:hint="eastAsia"/>
-              </w:rPr>
-            </w:pPr>
+                <w:b w:val="0"/>
+                <w:bCs w:val="0"/>
+              </w:rPr>
+            </w:pPr>
+            <w:r>
+              <w:rPr>
+                <w:rFonts w:hint="eastAsia"/>
+                <w:b w:val="0"/>
+                <w:bCs w:val="0"/>
+              </w:rPr>
+              <w:t>U</w:t>
+            </w:r>
+            <w:r>
+              <w:rPr>
+                <w:b w:val="0"/>
+                <w:bCs w:val="0"/>
+              </w:rPr>
+              <w:t>RS-2</w:t>
+            </w:r>
+            <w:r>
+              <w:rPr>
+                <w:b w:val="0"/>
+                <w:bCs w:val="0"/>
+              </w:rPr>
+              <w:t>3</w:t>
+            </w:r>
           </w:p>
         </w:tc>
         <w:tc>
@@ -6117,10 +6440,16 @@
             <w:pPr>
               <w:jc w:val="center"/>
               <w:cnfStyle w:val="000000100000" w:firstRow="0" w:lastRow="0" w:firstColumn="0" w:lastColumn="0" w:oddVBand="0" w:evenVBand="0" w:oddHBand="1" w:evenHBand="0" w:firstRowFirstColumn="0" w:firstRowLastColumn="0" w:lastRowFirstColumn="0" w:lastRowLastColumn="0"/>
-              <w:rPr>
-                <w:rFonts w:hint="eastAsia"/>
-              </w:rPr>
-            </w:pPr>
+            </w:pPr>
+            <w:r>
+              <w:rPr>
+                <w:rFonts w:hint="eastAsia"/>
+              </w:rPr>
+              <w:t>S</w:t>
+            </w:r>
+            <w:r>
+              <w:t>RS-30</w:t>
+            </w:r>
           </w:p>
         </w:tc>
         <w:tc>
@@ -6132,10 +6461,22 @@
               <w:jc w:val="center"/>
               <w:cnfStyle w:val="000000100000" w:firstRow="0" w:lastRow="0" w:firstColumn="0" w:lastColumn="0" w:oddVBand="0" w:evenVBand="0" w:oddHBand="1" w:evenHBand="0" w:firstRowFirstColumn="0" w:firstRowLastColumn="0" w:lastRowFirstColumn="0" w:lastRowLastColumn="0"/>
               <w:rPr>
-                <w:rFonts w:hint="eastAsia"/>
-                <w:szCs w:val="28"/>
-              </w:rPr>
-            </w:pPr>
+                <w:szCs w:val="28"/>
+              </w:rPr>
+            </w:pPr>
+            <w:r>
+              <w:rPr>
+                <w:rFonts w:hint="eastAsia"/>
+                <w:szCs w:val="28"/>
+              </w:rPr>
+              <w:t>U</w:t>
+            </w:r>
+            <w:r>
+              <w:rPr>
+                <w:szCs w:val="28"/>
+              </w:rPr>
+              <w:t>C-23</w:t>
+            </w:r>
           </w:p>
         </w:tc>
         <w:tc>
@@ -6147,10 +6488,22 @@
               <w:jc w:val="center"/>
               <w:cnfStyle w:val="000000100000" w:firstRow="0" w:lastRow="0" w:firstColumn="0" w:lastColumn="0" w:oddVBand="0" w:evenVBand="0" w:oddHBand="1" w:evenHBand="0" w:firstRowFirstColumn="0" w:firstRowLastColumn="0" w:lastRowFirstColumn="0" w:lastRowLastColumn="0"/>
               <w:rPr>
-                <w:rFonts w:hint="eastAsia"/>
-                <w:szCs w:val="28"/>
-              </w:rPr>
-            </w:pPr>
+                <w:szCs w:val="28"/>
+              </w:rPr>
+            </w:pPr>
+            <w:r>
+              <w:rPr>
+                <w:rFonts w:hint="eastAsia"/>
+                <w:szCs w:val="28"/>
+              </w:rPr>
+              <w:t>A</w:t>
+            </w:r>
+            <w:r>
+              <w:rPr>
+                <w:szCs w:val="28"/>
+              </w:rPr>
+              <w:t>D-23</w:t>
+            </w:r>
           </w:p>
         </w:tc>
         <w:tc>
@@ -6159,12 +6512,14 @@
           </w:tcPr>
           <w:p>
             <w:pPr>
-              <w:jc w:val="center"/>
-              <w:cnfStyle w:val="000000100000" w:firstRow="0" w:lastRow="0" w:firstColumn="0" w:lastColumn="0" w:oddVBand="0" w:evenVBand="0" w:oddHBand="1" w:evenHBand="0" w:firstRowFirstColumn="0" w:firstRowLastColumn="0" w:lastRowFirstColumn="0" w:lastRowLastColumn="0"/>
-              <w:rPr>
-                <w:szCs w:val="28"/>
-              </w:rPr>
-            </w:pPr>
+              <w:cnfStyle w:val="000000100000" w:firstRow="0" w:lastRow="0" w:firstColumn="0" w:lastColumn="0" w:oddVBand="0" w:evenVBand="0" w:oddHBand="1" w:evenHBand="0" w:firstRowFirstColumn="0" w:firstRowLastColumn="0" w:lastRowFirstColumn="0" w:lastRowLastColumn="0"/>
+            </w:pPr>
+            <w:r>
+              <w:rPr>
+                <w:szCs w:val="28"/>
+              </w:rPr>
+              <w:t>Development Diagram</w:t>
+            </w:r>
           </w:p>
         </w:tc>
         <w:tc>
@@ -6189,7 +6544,6 @@
               <w:jc w:val="center"/>
               <w:cnfStyle w:val="000000100000" w:firstRow="0" w:lastRow="0" w:firstColumn="0" w:lastColumn="0" w:oddVBand="0" w:evenVBand="0" w:oddHBand="1" w:evenHBand="0" w:firstRowFirstColumn="0" w:firstRowLastColumn="0" w:lastRowFirstColumn="0" w:lastRowLastColumn="0"/>
               <w:rPr>
-                <w:rFonts w:hint="eastAsia"/>
                 <w:szCs w:val="28"/>
               </w:rPr>
             </w:pPr>
@@ -6204,730 +6558,6 @@
               <w:jc w:val="center"/>
               <w:cnfStyle w:val="000000100000" w:firstRow="0" w:lastRow="0" w:firstColumn="0" w:lastColumn="0" w:oddVBand="0" w:evenVBand="0" w:oddHBand="1" w:evenHBand="0" w:firstRowFirstColumn="0" w:firstRowLastColumn="0" w:lastRowFirstColumn="0" w:lastRowLastColumn="0"/>
               <w:rPr>
-                <w:rFonts w:hint="eastAsia"/>
-                <w:szCs w:val="28"/>
-              </w:rPr>
-            </w:pPr>
-          </w:p>
-        </w:tc>
-      </w:tr>
-      <w:tr>
-        <w:trPr>
-          <w:trHeight w:val="413"/>
-        </w:trPr>
-        <w:tc>
-          <w:tcPr>
-            <w:cnfStyle w:val="001000000000" w:firstRow="0" w:lastRow="0" w:firstColumn="1" w:lastColumn="0" w:oddVBand="0" w:evenVBand="0" w:oddHBand="0" w:evenHBand="0" w:firstRowFirstColumn="0" w:firstRowLastColumn="0" w:lastRowFirstColumn="0" w:lastRowLastColumn="0"/>
-            <w:tcW w:w="1564" w:type="dxa"/>
-          </w:tcPr>
-          <w:p>
-            <w:pPr>
-              <w:jc w:val="center"/>
-              <w:rPr>
-                <w:rFonts w:hint="eastAsia"/>
-              </w:rPr>
-            </w:pPr>
-          </w:p>
-        </w:tc>
-        <w:tc>
-          <w:tcPr>
-            <w:tcW w:w="1563" w:type="dxa"/>
-          </w:tcPr>
-          <w:p>
-            <w:pPr>
-              <w:jc w:val="center"/>
-              <w:cnfStyle w:val="000000000000" w:firstRow="0" w:lastRow="0" w:firstColumn="0" w:lastColumn="0" w:oddVBand="0" w:evenVBand="0" w:oddHBand="0" w:evenHBand="0" w:firstRowFirstColumn="0" w:firstRowLastColumn="0" w:lastRowFirstColumn="0" w:lastRowLastColumn="0"/>
-              <w:rPr>
-                <w:rFonts w:hint="eastAsia"/>
-              </w:rPr>
-            </w:pPr>
-          </w:p>
-        </w:tc>
-        <w:tc>
-          <w:tcPr>
-            <w:tcW w:w="1317" w:type="dxa"/>
-          </w:tcPr>
-          <w:p>
-            <w:pPr>
-              <w:jc w:val="center"/>
-              <w:cnfStyle w:val="000000000000" w:firstRow="0" w:lastRow="0" w:firstColumn="0" w:lastColumn="0" w:oddVBand="0" w:evenVBand="0" w:oddHBand="0" w:evenHBand="0" w:firstRowFirstColumn="0" w:firstRowLastColumn="0" w:lastRowFirstColumn="0" w:lastRowLastColumn="0"/>
-              <w:rPr>
-                <w:rFonts w:hint="eastAsia"/>
-                <w:szCs w:val="28"/>
-              </w:rPr>
-            </w:pPr>
-          </w:p>
-        </w:tc>
-        <w:tc>
-          <w:tcPr>
-            <w:tcW w:w="1381" w:type="dxa"/>
-          </w:tcPr>
-          <w:p>
-            <w:pPr>
-              <w:jc w:val="center"/>
-              <w:cnfStyle w:val="000000000000" w:firstRow="0" w:lastRow="0" w:firstColumn="0" w:lastColumn="0" w:oddVBand="0" w:evenVBand="0" w:oddHBand="0" w:evenHBand="0" w:firstRowFirstColumn="0" w:firstRowLastColumn="0" w:lastRowFirstColumn="0" w:lastRowLastColumn="0"/>
-              <w:rPr>
-                <w:rFonts w:hint="eastAsia"/>
-                <w:szCs w:val="28"/>
-              </w:rPr>
-            </w:pPr>
-          </w:p>
-        </w:tc>
-        <w:tc>
-          <w:tcPr>
-            <w:tcW w:w="1509" w:type="dxa"/>
-          </w:tcPr>
-          <w:p>
-            <w:pPr>
-              <w:jc w:val="center"/>
-              <w:cnfStyle w:val="000000000000" w:firstRow="0" w:lastRow="0" w:firstColumn="0" w:lastColumn="0" w:oddVBand="0" w:evenVBand="0" w:oddHBand="0" w:evenHBand="0" w:firstRowFirstColumn="0" w:firstRowLastColumn="0" w:lastRowFirstColumn="0" w:lastRowLastColumn="0"/>
-              <w:rPr>
-                <w:szCs w:val="28"/>
-              </w:rPr>
-            </w:pPr>
-          </w:p>
-        </w:tc>
-        <w:tc>
-          <w:tcPr>
-            <w:tcW w:w="1149" w:type="dxa"/>
-          </w:tcPr>
-          <w:p>
-            <w:pPr>
-              <w:cnfStyle w:val="000000000000" w:firstRow="0" w:lastRow="0" w:firstColumn="0" w:lastColumn="0" w:oddVBand="0" w:evenVBand="0" w:oddHBand="0" w:evenHBand="0" w:firstRowFirstColumn="0" w:firstRowLastColumn="0" w:lastRowFirstColumn="0" w:lastRowLastColumn="0"/>
-              <w:rPr>
-                <w:szCs w:val="28"/>
-              </w:rPr>
-            </w:pPr>
-          </w:p>
-        </w:tc>
-        <w:tc>
-          <w:tcPr>
-            <w:tcW w:w="1038" w:type="dxa"/>
-          </w:tcPr>
-          <w:p>
-            <w:pPr>
-              <w:jc w:val="center"/>
-              <w:cnfStyle w:val="000000000000" w:firstRow="0" w:lastRow="0" w:firstColumn="0" w:lastColumn="0" w:oddVBand="0" w:evenVBand="0" w:oddHBand="0" w:evenHBand="0" w:firstRowFirstColumn="0" w:firstRowLastColumn="0" w:lastRowFirstColumn="0" w:lastRowLastColumn="0"/>
-              <w:rPr>
-                <w:rFonts w:hint="eastAsia"/>
-                <w:szCs w:val="28"/>
-              </w:rPr>
-            </w:pPr>
-          </w:p>
-        </w:tc>
-        <w:tc>
-          <w:tcPr>
-            <w:tcW w:w="1111" w:type="dxa"/>
-          </w:tcPr>
-          <w:p>
-            <w:pPr>
-              <w:jc w:val="center"/>
-              <w:cnfStyle w:val="000000000000" w:firstRow="0" w:lastRow="0" w:firstColumn="0" w:lastColumn="0" w:oddVBand="0" w:evenVBand="0" w:oddHBand="0" w:evenHBand="0" w:firstRowFirstColumn="0" w:firstRowLastColumn="0" w:lastRowFirstColumn="0" w:lastRowLastColumn="0"/>
-              <w:rPr>
-                <w:rFonts w:hint="eastAsia"/>
-                <w:szCs w:val="28"/>
-              </w:rPr>
-            </w:pPr>
-          </w:p>
-        </w:tc>
-      </w:tr>
-      <w:tr>
-        <w:trPr>
-          <w:cnfStyle w:val="000000100000" w:firstRow="0" w:lastRow="0" w:firstColumn="0" w:lastColumn="0" w:oddVBand="0" w:evenVBand="0" w:oddHBand="1" w:evenHBand="0" w:firstRowFirstColumn="0" w:firstRowLastColumn="0" w:lastRowFirstColumn="0" w:lastRowLastColumn="0"/>
-          <w:trHeight w:val="413"/>
-        </w:trPr>
-        <w:tc>
-          <w:tcPr>
-            <w:cnfStyle w:val="001000000000" w:firstRow="0" w:lastRow="0" w:firstColumn="1" w:lastColumn="0" w:oddVBand="0" w:evenVBand="0" w:oddHBand="0" w:evenHBand="0" w:firstRowFirstColumn="0" w:firstRowLastColumn="0" w:lastRowFirstColumn="0" w:lastRowLastColumn="0"/>
-            <w:tcW w:w="1564" w:type="dxa"/>
-          </w:tcPr>
-          <w:p>
-            <w:pPr>
-              <w:jc w:val="center"/>
-              <w:rPr>
-                <w:rFonts w:hint="eastAsia"/>
-              </w:rPr>
-            </w:pPr>
-          </w:p>
-        </w:tc>
-        <w:tc>
-          <w:tcPr>
-            <w:tcW w:w="1563" w:type="dxa"/>
-          </w:tcPr>
-          <w:p>
-            <w:pPr>
-              <w:jc w:val="center"/>
-              <w:cnfStyle w:val="000000100000" w:firstRow="0" w:lastRow="0" w:firstColumn="0" w:lastColumn="0" w:oddVBand="0" w:evenVBand="0" w:oddHBand="1" w:evenHBand="0" w:firstRowFirstColumn="0" w:firstRowLastColumn="0" w:lastRowFirstColumn="0" w:lastRowLastColumn="0"/>
-              <w:rPr>
-                <w:rFonts w:hint="eastAsia"/>
-              </w:rPr>
-            </w:pPr>
-          </w:p>
-        </w:tc>
-        <w:tc>
-          <w:tcPr>
-            <w:tcW w:w="1317" w:type="dxa"/>
-          </w:tcPr>
-          <w:p>
-            <w:pPr>
-              <w:jc w:val="center"/>
-              <w:cnfStyle w:val="000000100000" w:firstRow="0" w:lastRow="0" w:firstColumn="0" w:lastColumn="0" w:oddVBand="0" w:evenVBand="0" w:oddHBand="1" w:evenHBand="0" w:firstRowFirstColumn="0" w:firstRowLastColumn="0" w:lastRowFirstColumn="0" w:lastRowLastColumn="0"/>
-              <w:rPr>
-                <w:rFonts w:hint="eastAsia"/>
-                <w:szCs w:val="28"/>
-              </w:rPr>
-            </w:pPr>
-          </w:p>
-        </w:tc>
-        <w:tc>
-          <w:tcPr>
-            <w:tcW w:w="1381" w:type="dxa"/>
-          </w:tcPr>
-          <w:p>
-            <w:pPr>
-              <w:jc w:val="center"/>
-              <w:cnfStyle w:val="000000100000" w:firstRow="0" w:lastRow="0" w:firstColumn="0" w:lastColumn="0" w:oddVBand="0" w:evenVBand="0" w:oddHBand="1" w:evenHBand="0" w:firstRowFirstColumn="0" w:firstRowLastColumn="0" w:lastRowFirstColumn="0" w:lastRowLastColumn="0"/>
-              <w:rPr>
-                <w:rFonts w:hint="eastAsia"/>
-                <w:szCs w:val="28"/>
-              </w:rPr>
-            </w:pPr>
-          </w:p>
-        </w:tc>
-        <w:tc>
-          <w:tcPr>
-            <w:tcW w:w="1509" w:type="dxa"/>
-          </w:tcPr>
-          <w:p>
-            <w:pPr>
-              <w:jc w:val="center"/>
-              <w:cnfStyle w:val="000000100000" w:firstRow="0" w:lastRow="0" w:firstColumn="0" w:lastColumn="0" w:oddVBand="0" w:evenVBand="0" w:oddHBand="1" w:evenHBand="0" w:firstRowFirstColumn="0" w:firstRowLastColumn="0" w:lastRowFirstColumn="0" w:lastRowLastColumn="0"/>
-              <w:rPr>
-                <w:szCs w:val="28"/>
-              </w:rPr>
-            </w:pPr>
-          </w:p>
-        </w:tc>
-        <w:tc>
-          <w:tcPr>
-            <w:tcW w:w="1149" w:type="dxa"/>
-          </w:tcPr>
-          <w:p>
-            <w:pPr>
-              <w:cnfStyle w:val="000000100000" w:firstRow="0" w:lastRow="0" w:firstColumn="0" w:lastColumn="0" w:oddVBand="0" w:evenVBand="0" w:oddHBand="1" w:evenHBand="0" w:firstRowFirstColumn="0" w:firstRowLastColumn="0" w:lastRowFirstColumn="0" w:lastRowLastColumn="0"/>
-              <w:rPr>
-                <w:szCs w:val="28"/>
-              </w:rPr>
-            </w:pPr>
-          </w:p>
-        </w:tc>
-        <w:tc>
-          <w:tcPr>
-            <w:tcW w:w="1038" w:type="dxa"/>
-          </w:tcPr>
-          <w:p>
-            <w:pPr>
-              <w:jc w:val="center"/>
-              <w:cnfStyle w:val="000000100000" w:firstRow="0" w:lastRow="0" w:firstColumn="0" w:lastColumn="0" w:oddVBand="0" w:evenVBand="0" w:oddHBand="1" w:evenHBand="0" w:firstRowFirstColumn="0" w:firstRowLastColumn="0" w:lastRowFirstColumn="0" w:lastRowLastColumn="0"/>
-              <w:rPr>
-                <w:rFonts w:hint="eastAsia"/>
-                <w:szCs w:val="28"/>
-              </w:rPr>
-            </w:pPr>
-          </w:p>
-        </w:tc>
-        <w:tc>
-          <w:tcPr>
-            <w:tcW w:w="1111" w:type="dxa"/>
-          </w:tcPr>
-          <w:p>
-            <w:pPr>
-              <w:jc w:val="center"/>
-              <w:cnfStyle w:val="000000100000" w:firstRow="0" w:lastRow="0" w:firstColumn="0" w:lastColumn="0" w:oddVBand="0" w:evenVBand="0" w:oddHBand="1" w:evenHBand="0" w:firstRowFirstColumn="0" w:firstRowLastColumn="0" w:lastRowFirstColumn="0" w:lastRowLastColumn="0"/>
-              <w:rPr>
-                <w:rFonts w:hint="eastAsia"/>
-                <w:szCs w:val="28"/>
-              </w:rPr>
-            </w:pPr>
-          </w:p>
-        </w:tc>
-      </w:tr>
-      <w:tr>
-        <w:trPr>
-          <w:trHeight w:val="413"/>
-        </w:trPr>
-        <w:tc>
-          <w:tcPr>
-            <w:cnfStyle w:val="001000000000" w:firstRow="0" w:lastRow="0" w:firstColumn="1" w:lastColumn="0" w:oddVBand="0" w:evenVBand="0" w:oddHBand="0" w:evenHBand="0" w:firstRowFirstColumn="0" w:firstRowLastColumn="0" w:lastRowFirstColumn="0" w:lastRowLastColumn="0"/>
-            <w:tcW w:w="1564" w:type="dxa"/>
-          </w:tcPr>
-          <w:p>
-            <w:pPr>
-              <w:jc w:val="center"/>
-              <w:rPr>
-                <w:rFonts w:hint="eastAsia"/>
-              </w:rPr>
-            </w:pPr>
-          </w:p>
-        </w:tc>
-        <w:tc>
-          <w:tcPr>
-            <w:tcW w:w="1563" w:type="dxa"/>
-          </w:tcPr>
-          <w:p>
-            <w:pPr>
-              <w:jc w:val="center"/>
-              <w:cnfStyle w:val="000000000000" w:firstRow="0" w:lastRow="0" w:firstColumn="0" w:lastColumn="0" w:oddVBand="0" w:evenVBand="0" w:oddHBand="0" w:evenHBand="0" w:firstRowFirstColumn="0" w:firstRowLastColumn="0" w:lastRowFirstColumn="0" w:lastRowLastColumn="0"/>
-              <w:rPr>
-                <w:rFonts w:hint="eastAsia"/>
-              </w:rPr>
-            </w:pPr>
-          </w:p>
-        </w:tc>
-        <w:tc>
-          <w:tcPr>
-            <w:tcW w:w="1317" w:type="dxa"/>
-          </w:tcPr>
-          <w:p>
-            <w:pPr>
-              <w:jc w:val="center"/>
-              <w:cnfStyle w:val="000000000000" w:firstRow="0" w:lastRow="0" w:firstColumn="0" w:lastColumn="0" w:oddVBand="0" w:evenVBand="0" w:oddHBand="0" w:evenHBand="0" w:firstRowFirstColumn="0" w:firstRowLastColumn="0" w:lastRowFirstColumn="0" w:lastRowLastColumn="0"/>
-              <w:rPr>
-                <w:rFonts w:hint="eastAsia"/>
-                <w:szCs w:val="28"/>
-              </w:rPr>
-            </w:pPr>
-          </w:p>
-        </w:tc>
-        <w:tc>
-          <w:tcPr>
-            <w:tcW w:w="1381" w:type="dxa"/>
-          </w:tcPr>
-          <w:p>
-            <w:pPr>
-              <w:jc w:val="center"/>
-              <w:cnfStyle w:val="000000000000" w:firstRow="0" w:lastRow="0" w:firstColumn="0" w:lastColumn="0" w:oddVBand="0" w:evenVBand="0" w:oddHBand="0" w:evenHBand="0" w:firstRowFirstColumn="0" w:firstRowLastColumn="0" w:lastRowFirstColumn="0" w:lastRowLastColumn="0"/>
-              <w:rPr>
-                <w:rFonts w:hint="eastAsia"/>
-                <w:szCs w:val="28"/>
-              </w:rPr>
-            </w:pPr>
-          </w:p>
-        </w:tc>
-        <w:tc>
-          <w:tcPr>
-            <w:tcW w:w="1509" w:type="dxa"/>
-          </w:tcPr>
-          <w:p>
-            <w:pPr>
-              <w:jc w:val="center"/>
-              <w:cnfStyle w:val="000000000000" w:firstRow="0" w:lastRow="0" w:firstColumn="0" w:lastColumn="0" w:oddVBand="0" w:evenVBand="0" w:oddHBand="0" w:evenHBand="0" w:firstRowFirstColumn="0" w:firstRowLastColumn="0" w:lastRowFirstColumn="0" w:lastRowLastColumn="0"/>
-              <w:rPr>
-                <w:szCs w:val="28"/>
-              </w:rPr>
-            </w:pPr>
-          </w:p>
-        </w:tc>
-        <w:tc>
-          <w:tcPr>
-            <w:tcW w:w="1149" w:type="dxa"/>
-          </w:tcPr>
-          <w:p>
-            <w:pPr>
-              <w:cnfStyle w:val="000000000000" w:firstRow="0" w:lastRow="0" w:firstColumn="0" w:lastColumn="0" w:oddVBand="0" w:evenVBand="0" w:oddHBand="0" w:evenHBand="0" w:firstRowFirstColumn="0" w:firstRowLastColumn="0" w:lastRowFirstColumn="0" w:lastRowLastColumn="0"/>
-              <w:rPr>
-                <w:szCs w:val="28"/>
-              </w:rPr>
-            </w:pPr>
-          </w:p>
-        </w:tc>
-        <w:tc>
-          <w:tcPr>
-            <w:tcW w:w="1038" w:type="dxa"/>
-          </w:tcPr>
-          <w:p>
-            <w:pPr>
-              <w:jc w:val="center"/>
-              <w:cnfStyle w:val="000000000000" w:firstRow="0" w:lastRow="0" w:firstColumn="0" w:lastColumn="0" w:oddVBand="0" w:evenVBand="0" w:oddHBand="0" w:evenHBand="0" w:firstRowFirstColumn="0" w:firstRowLastColumn="0" w:lastRowFirstColumn="0" w:lastRowLastColumn="0"/>
-              <w:rPr>
-                <w:rFonts w:hint="eastAsia"/>
-                <w:szCs w:val="28"/>
-              </w:rPr>
-            </w:pPr>
-          </w:p>
-        </w:tc>
-        <w:tc>
-          <w:tcPr>
-            <w:tcW w:w="1111" w:type="dxa"/>
-          </w:tcPr>
-          <w:p>
-            <w:pPr>
-              <w:jc w:val="center"/>
-              <w:cnfStyle w:val="000000000000" w:firstRow="0" w:lastRow="0" w:firstColumn="0" w:lastColumn="0" w:oddVBand="0" w:evenVBand="0" w:oddHBand="0" w:evenHBand="0" w:firstRowFirstColumn="0" w:firstRowLastColumn="0" w:lastRowFirstColumn="0" w:lastRowLastColumn="0"/>
-              <w:rPr>
-                <w:rFonts w:hint="eastAsia"/>
-                <w:szCs w:val="28"/>
-              </w:rPr>
-            </w:pPr>
-          </w:p>
-        </w:tc>
-      </w:tr>
-      <w:tr>
-        <w:trPr>
-          <w:cnfStyle w:val="000000100000" w:firstRow="0" w:lastRow="0" w:firstColumn="0" w:lastColumn="0" w:oddVBand="0" w:evenVBand="0" w:oddHBand="1" w:evenHBand="0" w:firstRowFirstColumn="0" w:firstRowLastColumn="0" w:lastRowFirstColumn="0" w:lastRowLastColumn="0"/>
-          <w:trHeight w:val="413"/>
-        </w:trPr>
-        <w:tc>
-          <w:tcPr>
-            <w:cnfStyle w:val="001000000000" w:firstRow="0" w:lastRow="0" w:firstColumn="1" w:lastColumn="0" w:oddVBand="0" w:evenVBand="0" w:oddHBand="0" w:evenHBand="0" w:firstRowFirstColumn="0" w:firstRowLastColumn="0" w:lastRowFirstColumn="0" w:lastRowLastColumn="0"/>
-            <w:tcW w:w="1564" w:type="dxa"/>
-          </w:tcPr>
-          <w:p>
-            <w:pPr>
-              <w:jc w:val="center"/>
-              <w:rPr>
-                <w:rFonts w:hint="eastAsia"/>
-              </w:rPr>
-            </w:pPr>
-          </w:p>
-        </w:tc>
-        <w:tc>
-          <w:tcPr>
-            <w:tcW w:w="1563" w:type="dxa"/>
-          </w:tcPr>
-          <w:p>
-            <w:pPr>
-              <w:jc w:val="center"/>
-              <w:cnfStyle w:val="000000100000" w:firstRow="0" w:lastRow="0" w:firstColumn="0" w:lastColumn="0" w:oddVBand="0" w:evenVBand="0" w:oddHBand="1" w:evenHBand="0" w:firstRowFirstColumn="0" w:firstRowLastColumn="0" w:lastRowFirstColumn="0" w:lastRowLastColumn="0"/>
-              <w:rPr>
-                <w:rFonts w:hint="eastAsia"/>
-              </w:rPr>
-            </w:pPr>
-          </w:p>
-        </w:tc>
-        <w:tc>
-          <w:tcPr>
-            <w:tcW w:w="1317" w:type="dxa"/>
-          </w:tcPr>
-          <w:p>
-            <w:pPr>
-              <w:jc w:val="center"/>
-              <w:cnfStyle w:val="000000100000" w:firstRow="0" w:lastRow="0" w:firstColumn="0" w:lastColumn="0" w:oddVBand="0" w:evenVBand="0" w:oddHBand="1" w:evenHBand="0" w:firstRowFirstColumn="0" w:firstRowLastColumn="0" w:lastRowFirstColumn="0" w:lastRowLastColumn="0"/>
-              <w:rPr>
-                <w:rFonts w:hint="eastAsia"/>
-                <w:szCs w:val="28"/>
-              </w:rPr>
-            </w:pPr>
-          </w:p>
-        </w:tc>
-        <w:tc>
-          <w:tcPr>
-            <w:tcW w:w="1381" w:type="dxa"/>
-          </w:tcPr>
-          <w:p>
-            <w:pPr>
-              <w:jc w:val="center"/>
-              <w:cnfStyle w:val="000000100000" w:firstRow="0" w:lastRow="0" w:firstColumn="0" w:lastColumn="0" w:oddVBand="0" w:evenVBand="0" w:oddHBand="1" w:evenHBand="0" w:firstRowFirstColumn="0" w:firstRowLastColumn="0" w:lastRowFirstColumn="0" w:lastRowLastColumn="0"/>
-              <w:rPr>
-                <w:rFonts w:hint="eastAsia"/>
-                <w:szCs w:val="28"/>
-              </w:rPr>
-            </w:pPr>
-          </w:p>
-        </w:tc>
-        <w:tc>
-          <w:tcPr>
-            <w:tcW w:w="1509" w:type="dxa"/>
-          </w:tcPr>
-          <w:p>
-            <w:pPr>
-              <w:jc w:val="center"/>
-              <w:cnfStyle w:val="000000100000" w:firstRow="0" w:lastRow="0" w:firstColumn="0" w:lastColumn="0" w:oddVBand="0" w:evenVBand="0" w:oddHBand="1" w:evenHBand="0" w:firstRowFirstColumn="0" w:firstRowLastColumn="0" w:lastRowFirstColumn="0" w:lastRowLastColumn="0"/>
-              <w:rPr>
-                <w:szCs w:val="28"/>
-              </w:rPr>
-            </w:pPr>
-          </w:p>
-        </w:tc>
-        <w:tc>
-          <w:tcPr>
-            <w:tcW w:w="1149" w:type="dxa"/>
-          </w:tcPr>
-          <w:p>
-            <w:pPr>
-              <w:cnfStyle w:val="000000100000" w:firstRow="0" w:lastRow="0" w:firstColumn="0" w:lastColumn="0" w:oddVBand="0" w:evenVBand="0" w:oddHBand="1" w:evenHBand="0" w:firstRowFirstColumn="0" w:firstRowLastColumn="0" w:lastRowFirstColumn="0" w:lastRowLastColumn="0"/>
-              <w:rPr>
-                <w:szCs w:val="28"/>
-              </w:rPr>
-            </w:pPr>
-          </w:p>
-        </w:tc>
-        <w:tc>
-          <w:tcPr>
-            <w:tcW w:w="1038" w:type="dxa"/>
-          </w:tcPr>
-          <w:p>
-            <w:pPr>
-              <w:jc w:val="center"/>
-              <w:cnfStyle w:val="000000100000" w:firstRow="0" w:lastRow="0" w:firstColumn="0" w:lastColumn="0" w:oddVBand="0" w:evenVBand="0" w:oddHBand="1" w:evenHBand="0" w:firstRowFirstColumn="0" w:firstRowLastColumn="0" w:lastRowFirstColumn="0" w:lastRowLastColumn="0"/>
-              <w:rPr>
-                <w:rFonts w:hint="eastAsia"/>
-                <w:szCs w:val="28"/>
-              </w:rPr>
-            </w:pPr>
-          </w:p>
-        </w:tc>
-        <w:tc>
-          <w:tcPr>
-            <w:tcW w:w="1111" w:type="dxa"/>
-          </w:tcPr>
-          <w:p>
-            <w:pPr>
-              <w:jc w:val="center"/>
-              <w:cnfStyle w:val="000000100000" w:firstRow="0" w:lastRow="0" w:firstColumn="0" w:lastColumn="0" w:oddVBand="0" w:evenVBand="0" w:oddHBand="1" w:evenHBand="0" w:firstRowFirstColumn="0" w:firstRowLastColumn="0" w:lastRowFirstColumn="0" w:lastRowLastColumn="0"/>
-              <w:rPr>
-                <w:rFonts w:hint="eastAsia"/>
-                <w:szCs w:val="28"/>
-              </w:rPr>
-            </w:pPr>
-          </w:p>
-        </w:tc>
-      </w:tr>
-      <w:tr>
-        <w:trPr>
-          <w:trHeight w:val="413"/>
-        </w:trPr>
-        <w:tc>
-          <w:tcPr>
-            <w:cnfStyle w:val="001000000000" w:firstRow="0" w:lastRow="0" w:firstColumn="1" w:lastColumn="0" w:oddVBand="0" w:evenVBand="0" w:oddHBand="0" w:evenHBand="0" w:firstRowFirstColumn="0" w:firstRowLastColumn="0" w:lastRowFirstColumn="0" w:lastRowLastColumn="0"/>
-            <w:tcW w:w="1564" w:type="dxa"/>
-          </w:tcPr>
-          <w:p>
-            <w:pPr>
-              <w:jc w:val="center"/>
-              <w:rPr>
-                <w:rFonts w:hint="eastAsia"/>
-              </w:rPr>
-            </w:pPr>
-          </w:p>
-        </w:tc>
-        <w:tc>
-          <w:tcPr>
-            <w:tcW w:w="1563" w:type="dxa"/>
-          </w:tcPr>
-          <w:p>
-            <w:pPr>
-              <w:jc w:val="center"/>
-              <w:cnfStyle w:val="000000000000" w:firstRow="0" w:lastRow="0" w:firstColumn="0" w:lastColumn="0" w:oddVBand="0" w:evenVBand="0" w:oddHBand="0" w:evenHBand="0" w:firstRowFirstColumn="0" w:firstRowLastColumn="0" w:lastRowFirstColumn="0" w:lastRowLastColumn="0"/>
-              <w:rPr>
-                <w:rFonts w:hint="eastAsia"/>
-              </w:rPr>
-            </w:pPr>
-          </w:p>
-        </w:tc>
-        <w:tc>
-          <w:tcPr>
-            <w:tcW w:w="1317" w:type="dxa"/>
-          </w:tcPr>
-          <w:p>
-            <w:pPr>
-              <w:jc w:val="center"/>
-              <w:cnfStyle w:val="000000000000" w:firstRow="0" w:lastRow="0" w:firstColumn="0" w:lastColumn="0" w:oddVBand="0" w:evenVBand="0" w:oddHBand="0" w:evenHBand="0" w:firstRowFirstColumn="0" w:firstRowLastColumn="0" w:lastRowFirstColumn="0" w:lastRowLastColumn="0"/>
-              <w:rPr>
-                <w:rFonts w:hint="eastAsia"/>
-                <w:szCs w:val="28"/>
-              </w:rPr>
-            </w:pPr>
-          </w:p>
-        </w:tc>
-        <w:tc>
-          <w:tcPr>
-            <w:tcW w:w="1381" w:type="dxa"/>
-          </w:tcPr>
-          <w:p>
-            <w:pPr>
-              <w:jc w:val="center"/>
-              <w:cnfStyle w:val="000000000000" w:firstRow="0" w:lastRow="0" w:firstColumn="0" w:lastColumn="0" w:oddVBand="0" w:evenVBand="0" w:oddHBand="0" w:evenHBand="0" w:firstRowFirstColumn="0" w:firstRowLastColumn="0" w:lastRowFirstColumn="0" w:lastRowLastColumn="0"/>
-              <w:rPr>
-                <w:rFonts w:hint="eastAsia"/>
-                <w:szCs w:val="28"/>
-              </w:rPr>
-            </w:pPr>
-          </w:p>
-        </w:tc>
-        <w:tc>
-          <w:tcPr>
-            <w:tcW w:w="1509" w:type="dxa"/>
-          </w:tcPr>
-          <w:p>
-            <w:pPr>
-              <w:jc w:val="center"/>
-              <w:cnfStyle w:val="000000000000" w:firstRow="0" w:lastRow="0" w:firstColumn="0" w:lastColumn="0" w:oddVBand="0" w:evenVBand="0" w:oddHBand="0" w:evenHBand="0" w:firstRowFirstColumn="0" w:firstRowLastColumn="0" w:lastRowFirstColumn="0" w:lastRowLastColumn="0"/>
-              <w:rPr>
-                <w:szCs w:val="28"/>
-              </w:rPr>
-            </w:pPr>
-          </w:p>
-        </w:tc>
-        <w:tc>
-          <w:tcPr>
-            <w:tcW w:w="1149" w:type="dxa"/>
-          </w:tcPr>
-          <w:p>
-            <w:pPr>
-              <w:cnfStyle w:val="000000000000" w:firstRow="0" w:lastRow="0" w:firstColumn="0" w:lastColumn="0" w:oddVBand="0" w:evenVBand="0" w:oddHBand="0" w:evenHBand="0" w:firstRowFirstColumn="0" w:firstRowLastColumn="0" w:lastRowFirstColumn="0" w:lastRowLastColumn="0"/>
-              <w:rPr>
-                <w:szCs w:val="28"/>
-              </w:rPr>
-            </w:pPr>
-          </w:p>
-        </w:tc>
-        <w:tc>
-          <w:tcPr>
-            <w:tcW w:w="1038" w:type="dxa"/>
-          </w:tcPr>
-          <w:p>
-            <w:pPr>
-              <w:jc w:val="center"/>
-              <w:cnfStyle w:val="000000000000" w:firstRow="0" w:lastRow="0" w:firstColumn="0" w:lastColumn="0" w:oddVBand="0" w:evenVBand="0" w:oddHBand="0" w:evenHBand="0" w:firstRowFirstColumn="0" w:firstRowLastColumn="0" w:lastRowFirstColumn="0" w:lastRowLastColumn="0"/>
-              <w:rPr>
-                <w:rFonts w:hint="eastAsia"/>
-                <w:szCs w:val="28"/>
-              </w:rPr>
-            </w:pPr>
-          </w:p>
-        </w:tc>
-        <w:tc>
-          <w:tcPr>
-            <w:tcW w:w="1111" w:type="dxa"/>
-          </w:tcPr>
-          <w:p>
-            <w:pPr>
-              <w:jc w:val="center"/>
-              <w:cnfStyle w:val="000000000000" w:firstRow="0" w:lastRow="0" w:firstColumn="0" w:lastColumn="0" w:oddVBand="0" w:evenVBand="0" w:oddHBand="0" w:evenHBand="0" w:firstRowFirstColumn="0" w:firstRowLastColumn="0" w:lastRowFirstColumn="0" w:lastRowLastColumn="0"/>
-              <w:rPr>
-                <w:rFonts w:hint="eastAsia"/>
-                <w:szCs w:val="28"/>
-              </w:rPr>
-            </w:pPr>
-          </w:p>
-        </w:tc>
-      </w:tr>
-      <w:tr>
-        <w:trPr>
-          <w:cnfStyle w:val="000000100000" w:firstRow="0" w:lastRow="0" w:firstColumn="0" w:lastColumn="0" w:oddVBand="0" w:evenVBand="0" w:oddHBand="1" w:evenHBand="0" w:firstRowFirstColumn="0" w:firstRowLastColumn="0" w:lastRowFirstColumn="0" w:lastRowLastColumn="0"/>
-          <w:trHeight w:val="413"/>
-        </w:trPr>
-        <w:tc>
-          <w:tcPr>
-            <w:cnfStyle w:val="001000000000" w:firstRow="0" w:lastRow="0" w:firstColumn="1" w:lastColumn="0" w:oddVBand="0" w:evenVBand="0" w:oddHBand="0" w:evenHBand="0" w:firstRowFirstColumn="0" w:firstRowLastColumn="0" w:lastRowFirstColumn="0" w:lastRowLastColumn="0"/>
-            <w:tcW w:w="1564" w:type="dxa"/>
-          </w:tcPr>
-          <w:p>
-            <w:pPr>
-              <w:jc w:val="center"/>
-              <w:rPr>
-                <w:rFonts w:hint="eastAsia"/>
-              </w:rPr>
-            </w:pPr>
-          </w:p>
-        </w:tc>
-        <w:tc>
-          <w:tcPr>
-            <w:tcW w:w="1563" w:type="dxa"/>
-          </w:tcPr>
-          <w:p>
-            <w:pPr>
-              <w:jc w:val="center"/>
-              <w:cnfStyle w:val="000000100000" w:firstRow="0" w:lastRow="0" w:firstColumn="0" w:lastColumn="0" w:oddVBand="0" w:evenVBand="0" w:oddHBand="1" w:evenHBand="0" w:firstRowFirstColumn="0" w:firstRowLastColumn="0" w:lastRowFirstColumn="0" w:lastRowLastColumn="0"/>
-              <w:rPr>
-                <w:rFonts w:hint="eastAsia"/>
-              </w:rPr>
-            </w:pPr>
-          </w:p>
-        </w:tc>
-        <w:tc>
-          <w:tcPr>
-            <w:tcW w:w="1317" w:type="dxa"/>
-          </w:tcPr>
-          <w:p>
-            <w:pPr>
-              <w:jc w:val="center"/>
-              <w:cnfStyle w:val="000000100000" w:firstRow="0" w:lastRow="0" w:firstColumn="0" w:lastColumn="0" w:oddVBand="0" w:evenVBand="0" w:oddHBand="1" w:evenHBand="0" w:firstRowFirstColumn="0" w:firstRowLastColumn="0" w:lastRowFirstColumn="0" w:lastRowLastColumn="0"/>
-              <w:rPr>
-                <w:rFonts w:hint="eastAsia"/>
-                <w:szCs w:val="28"/>
-              </w:rPr>
-            </w:pPr>
-          </w:p>
-        </w:tc>
-        <w:tc>
-          <w:tcPr>
-            <w:tcW w:w="1381" w:type="dxa"/>
-          </w:tcPr>
-          <w:p>
-            <w:pPr>
-              <w:jc w:val="center"/>
-              <w:cnfStyle w:val="000000100000" w:firstRow="0" w:lastRow="0" w:firstColumn="0" w:lastColumn="0" w:oddVBand="0" w:evenVBand="0" w:oddHBand="1" w:evenHBand="0" w:firstRowFirstColumn="0" w:firstRowLastColumn="0" w:lastRowFirstColumn="0" w:lastRowLastColumn="0"/>
-              <w:rPr>
-                <w:rFonts w:hint="eastAsia"/>
-                <w:szCs w:val="28"/>
-              </w:rPr>
-            </w:pPr>
-          </w:p>
-        </w:tc>
-        <w:tc>
-          <w:tcPr>
-            <w:tcW w:w="1509" w:type="dxa"/>
-          </w:tcPr>
-          <w:p>
-            <w:pPr>
-              <w:jc w:val="center"/>
-              <w:cnfStyle w:val="000000100000" w:firstRow="0" w:lastRow="0" w:firstColumn="0" w:lastColumn="0" w:oddVBand="0" w:evenVBand="0" w:oddHBand="1" w:evenHBand="0" w:firstRowFirstColumn="0" w:firstRowLastColumn="0" w:lastRowFirstColumn="0" w:lastRowLastColumn="0"/>
-              <w:rPr>
-                <w:szCs w:val="28"/>
-              </w:rPr>
-            </w:pPr>
-          </w:p>
-        </w:tc>
-        <w:tc>
-          <w:tcPr>
-            <w:tcW w:w="1149" w:type="dxa"/>
-          </w:tcPr>
-          <w:p>
-            <w:pPr>
-              <w:cnfStyle w:val="000000100000" w:firstRow="0" w:lastRow="0" w:firstColumn="0" w:lastColumn="0" w:oddVBand="0" w:evenVBand="0" w:oddHBand="1" w:evenHBand="0" w:firstRowFirstColumn="0" w:firstRowLastColumn="0" w:lastRowFirstColumn="0" w:lastRowLastColumn="0"/>
-              <w:rPr>
-                <w:szCs w:val="28"/>
-              </w:rPr>
-            </w:pPr>
-          </w:p>
-        </w:tc>
-        <w:tc>
-          <w:tcPr>
-            <w:tcW w:w="1038" w:type="dxa"/>
-          </w:tcPr>
-          <w:p>
-            <w:pPr>
-              <w:jc w:val="center"/>
-              <w:cnfStyle w:val="000000100000" w:firstRow="0" w:lastRow="0" w:firstColumn="0" w:lastColumn="0" w:oddVBand="0" w:evenVBand="0" w:oddHBand="1" w:evenHBand="0" w:firstRowFirstColumn="0" w:firstRowLastColumn="0" w:lastRowFirstColumn="0" w:lastRowLastColumn="0"/>
-              <w:rPr>
-                <w:rFonts w:hint="eastAsia"/>
-                <w:szCs w:val="28"/>
-              </w:rPr>
-            </w:pPr>
-          </w:p>
-        </w:tc>
-        <w:tc>
-          <w:tcPr>
-            <w:tcW w:w="1111" w:type="dxa"/>
-          </w:tcPr>
-          <w:p>
-            <w:pPr>
-              <w:jc w:val="center"/>
-              <w:cnfStyle w:val="000000100000" w:firstRow="0" w:lastRow="0" w:firstColumn="0" w:lastColumn="0" w:oddVBand="0" w:evenVBand="0" w:oddHBand="1" w:evenHBand="0" w:firstRowFirstColumn="0" w:firstRowLastColumn="0" w:lastRowFirstColumn="0" w:lastRowLastColumn="0"/>
-              <w:rPr>
-                <w:rFonts w:hint="eastAsia"/>
                 <w:szCs w:val="28"/>
               </w:rPr>
             </w:pPr>
